--- a/AFARS/ARCHIVE/DD_28_01.docx
+++ b/AFARS/ARCHIVE/DD_28_01.docx
@@ -1,81 +1,72 @@
 
 <file path=word/document.xml><?xml version="1.0" encoding="utf-8"?>
-<w:document xmlns:wpc="http://schemas.microsoft.com/office/word/2010/wordprocessingCanvas" xmlns:cx="http://schemas.microsoft.com/office/drawing/2014/chartex" xmlns:cx1="http://schemas.microsoft.com/office/drawing/2015/9/8/chartex" xmlns:mc="http://schemas.openxmlformats.org/markup-compatibility/2006" xmlns:o="urn:schemas-microsoft-com:office:office" xmlns:r="http://schemas.openxmlformats.org/officeDocument/2006/relationships" xmlns:m="http://schemas.openxmlformats.org/officeDocument/2006/math" xmlns:v="urn:schemas-microsoft-com:vml" xmlns:wp14="http://schemas.microsoft.com/office/word/2010/wordprocessingDrawing" xmlns:wp="http://schemas.openxmlformats.org/drawingml/2006/wordprocessingDrawing" xmlns:w10="urn:schemas-microsoft-com:office:word" xmlns:w="http://schemas.openxmlformats.org/wordprocessingml/2006/main" xmlns:w14="http://schemas.microsoft.com/office/word/2010/wordml" xmlns:w15="http://schemas.microsoft.com/office/word/2012/wordml" xmlns:w16se="http://schemas.microsoft.com/office/word/2015/wordml/symex" xmlns:wpg="http://schemas.microsoft.com/office/word/2010/wordprocessingGroup" xmlns:wpi="http://schemas.microsoft.com/office/word/2010/wordprocessingInk" xmlns:wne="http://schemas.microsoft.com/office/word/2006/wordml" xmlns:wps="http://schemas.microsoft.com/office/word/2010/wordprocessingShape" mc:Ignorable="w14 w15 w16se wp14">
+<w:document xmlns:wpc="http://schemas.microsoft.com/office/word/2010/wordprocessingCanvas" xmlns:cx="http://schemas.microsoft.com/office/drawing/2014/chartex" xmlns:cx1="http://schemas.microsoft.com/office/drawing/2015/9/8/chartex" xmlns:cx2="http://schemas.microsoft.com/office/drawing/2015/10/21/chartex" xmlns:cx3="http://schemas.microsoft.com/office/drawing/2016/5/9/chartex" xmlns:cx4="http://schemas.microsoft.com/office/drawing/2016/5/10/chartex" xmlns:cx5="http://schemas.microsoft.com/office/drawing/2016/5/11/chartex" xmlns:cx6="http://schemas.microsoft.com/office/drawing/2016/5/12/chartex" xmlns:cx7="http://schemas.microsoft.com/office/drawing/2016/5/13/chartex" xmlns:cx8="http://schemas.microsoft.com/office/drawing/2016/5/14/chartex" xmlns:mc="http://schemas.openxmlformats.org/markup-compatibility/2006" xmlns:aink="http://schemas.microsoft.com/office/drawing/2016/ink" xmlns:am3d="http://schemas.microsoft.com/office/drawing/2017/model3d" xmlns:o="urn:schemas-microsoft-com:office:office" xmlns:r="http://schemas.openxmlformats.org/officeDocument/2006/relationships" xmlns:m="http://schemas.openxmlformats.org/officeDocument/2006/math" xmlns:v="urn:schemas-microsoft-com:vml" xmlns:wp14="http://schemas.microsoft.com/office/word/2010/wordprocessingDrawing" xmlns:wp="http://schemas.openxmlformats.org/drawingml/2006/wordprocessingDrawing" xmlns:w10="urn:schemas-microsoft-com:office:word" xmlns:w="http://schemas.openxmlformats.org/wordprocessingml/2006/main" xmlns:w14="http://schemas.microsoft.com/office/word/2010/wordml" xmlns:w15="http://schemas.microsoft.com/office/word/2012/wordml" xmlns:w16cid="http://schemas.microsoft.com/office/word/2016/wordml/cid" xmlns:w16se="http://schemas.microsoft.com/office/word/2015/wordml/symex" xmlns:wpg="http://schemas.microsoft.com/office/word/2010/wordprocessingGroup" xmlns:wpi="http://schemas.microsoft.com/office/word/2010/wordprocessingInk" xmlns:wne="http://schemas.microsoft.com/office/word/2006/wordml" xmlns:wps="http://schemas.microsoft.com/office/word/2010/wordprocessingShape" mc:Ignorable="w14 w15 w16se w16cid wp14">
   <w:body>
+    <w:p>
+      <w:pPr>
+        <w:pStyle w:val="Heading1"/>
+        <w:jc w:val="center"/>
+        <w:rPr>
+          <w:rFonts w:ascii="Times New Roman" w:hAnsi="Times New Roman" w:cs="Times New Roman"/>
+          <w:b/>
+          <w:bCs/>
+          <w:color w:val="auto"/>
+        </w:rPr>
+      </w:pPr>
+      <w:r>
+        <w:rPr>
+          <w:rFonts w:ascii="Times New Roman" w:hAnsi="Times New Roman" w:cs="Times New Roman"/>
+          <w:b/>
+          <w:bCs/>
+          <w:color w:val="auto"/>
+        </w:rPr>
+        <w:t xml:space="preserve">AFARS </w:t>
+      </w:r>
+      <w:r>
+        <w:rPr>
+          <w:rFonts w:ascii="Times New Roman" w:hAnsi="Times New Roman" w:cs="Times New Roman"/>
+          <w:b/>
+          <w:bCs/>
+          <w:color w:val="auto"/>
+        </w:rPr>
+        <w:t>–</w:t>
+      </w:r>
+      <w:r>
+        <w:rPr>
+          <w:rFonts w:ascii="Times New Roman" w:hAnsi="Times New Roman" w:cs="Times New Roman"/>
+          <w:b/>
+          <w:bCs/>
+          <w:color w:val="auto"/>
+        </w:rPr>
+        <w:t xml:space="preserve"> Appendix DD</w:t>
+      </w:r>
+    </w:p>
+    <w:p>
+      <w:pPr>
+        <w:pStyle w:val="Heading2"/>
+        <w:jc w:val="center"/>
+        <w:rPr>
+          <w:rFonts w:ascii="Times New Roman" w:hAnsi="Times New Roman" w:cs="Times New Roman"/>
+          <w:color w:val="auto"/>
+        </w:rPr>
+      </w:pPr>
+      <w:r>
+        <w:rPr>
+          <w:rFonts w:ascii="Times New Roman" w:hAnsi="Times New Roman" w:cs="Times New Roman"/>
+          <w:caps/>
+          <w:color w:val="auto"/>
+          <w:sz w:val="32"/>
+          <w:szCs w:val="32"/>
+        </w:rPr>
+        <w:t>SUBCONTRACTING PLAN EVALUATION GUIDE</w:t>
+      </w:r>
+    </w:p>
     <w:p>
       <w:pPr>
         <w:pStyle w:val="NormalWeb"/>
         <w:spacing w:before="0" w:beforeAutospacing="0" w:after="240" w:afterAutospacing="0" w:line="276" w:lineRule="auto"/>
         <w:jc w:val="center"/>
         <w:rPr>
-          <w:b/>
-          <w:bCs/>
-          <w:caps/>
-          <w:sz w:val="32"/>
-          <w:szCs w:val="32"/>
-        </w:rPr>
-      </w:pPr>
-      <w:r>
-        <w:rPr>
-          <w:b/>
-          <w:bCs/>
-          <w:caps/>
-          <w:sz w:val="32"/>
-          <w:szCs w:val="32"/>
-        </w:rPr>
-        <w:t xml:space="preserve">AFARS </w:t>
-      </w:r>
-      <w:r>
-        <w:rPr>
-          <w:b/>
-          <w:bCs/>
-          <w:caps/>
-          <w:sz w:val="32"/>
-          <w:szCs w:val="32"/>
-        </w:rPr>
-        <w:t>–</w:t>
-      </w:r>
-      <w:r>
-        <w:rPr>
-          <w:b/>
-          <w:bCs/>
-          <w:caps/>
-          <w:sz w:val="32"/>
-          <w:szCs w:val="32"/>
-        </w:rPr>
-        <w:t xml:space="preserve"> Appendix DD</w:t>
-      </w:r>
-    </w:p>
-    <w:p>
-      <w:pPr>
-        <w:pStyle w:val="NormalWeb"/>
-        <w:spacing w:before="0" w:beforeAutospacing="0" w:after="240" w:afterAutospacing="0" w:line="276" w:lineRule="auto"/>
-        <w:jc w:val="center"/>
-        <w:rPr>
-          <w:b/>
-          <w:bCs/>
-          <w:caps/>
-          <w:sz w:val="32"/>
-          <w:szCs w:val="32"/>
-        </w:rPr>
-      </w:pPr>
-      <w:r>
-        <w:rPr>
-          <w:b/>
-          <w:bCs/>
-          <w:caps/>
-          <w:sz w:val="32"/>
-          <w:szCs w:val="32"/>
-        </w:rPr>
-        <w:t>Subcontracting Plan Evaluation Guide</w:t>
-      </w:r>
-    </w:p>
-    <w:p>
-      <w:pPr>
-        <w:pStyle w:val="NormalWeb"/>
-        <w:spacing w:before="0" w:beforeAutospacing="0" w:after="240" w:afterAutospacing="0" w:line="276" w:lineRule="auto"/>
-        <w:jc w:val="center"/>
-        <w:rPr>
           <w:bCs/>
           <w:i/>
         </w:rPr>
@@ -87,8 +78,6 @@
         </w:rPr>
         <w:t>October 1, 2014</w:t>
       </w:r>
-      <w:bookmarkStart w:id="0" w:name="_GoBack"/>
-      <w:bookmarkEnd w:id="0"/>
     </w:p>
     <w:p>
       <w:pPr>
@@ -148,65 +137,6 @@
           </w:rPr>
           <w:tab/>
         </w:r>
-        <w:r>
-          <w:rPr>
-            <w:rFonts w:ascii="Times New Roman" w:hAnsi="Times New Roman"/>
-            <w:noProof/>
-            <w:webHidden/>
-            <w:sz w:val="24"/>
-            <w:szCs w:val="24"/>
-          </w:rPr>
-          <w:fldChar w:fldCharType="begin"/>
-        </w:r>
-        <w:r>
-          <w:rPr>
-            <w:rFonts w:ascii="Times New Roman" w:hAnsi="Times New Roman"/>
-            <w:noProof/>
-            <w:webHidden/>
-            <w:sz w:val="24"/>
-            <w:szCs w:val="24"/>
-          </w:rPr>
-          <w:instrText xml:space="preserve"> PAGEREF _Toc512860932 \h </w:instrText>
-        </w:r>
-        <w:r>
-          <w:rPr>
-            <w:rFonts w:ascii="Times New Roman" w:hAnsi="Times New Roman"/>
-            <w:noProof/>
-            <w:webHidden/>
-            <w:sz w:val="24"/>
-            <w:szCs w:val="24"/>
-          </w:rPr>
-        </w:r>
-        <w:r>
-          <w:rPr>
-            <w:rFonts w:ascii="Times New Roman" w:hAnsi="Times New Roman"/>
-            <w:noProof/>
-            <w:webHidden/>
-            <w:sz w:val="24"/>
-            <w:szCs w:val="24"/>
-          </w:rPr>
-          <w:fldChar w:fldCharType="separate"/>
-        </w:r>
-        <w:r>
-          <w:rPr>
-            <w:rFonts w:ascii="Times New Roman" w:hAnsi="Times New Roman"/>
-            <w:noProof/>
-            <w:webHidden/>
-            <w:sz w:val="24"/>
-            <w:szCs w:val="24"/>
-          </w:rPr>
-          <w:t>1</w:t>
-        </w:r>
-        <w:r>
-          <w:rPr>
-            <w:rFonts w:ascii="Times New Roman" w:hAnsi="Times New Roman"/>
-            <w:noProof/>
-            <w:webHidden/>
-            <w:sz w:val="24"/>
-            <w:szCs w:val="24"/>
-          </w:rPr>
-          <w:fldChar w:fldCharType="end"/>
-        </w:r>
       </w:hyperlink>
     </w:p>
     <w:p>
@@ -243,65 +173,6 @@
           </w:rPr>
           <w:tab/>
         </w:r>
-        <w:r>
-          <w:rPr>
-            <w:rFonts w:ascii="Times New Roman" w:hAnsi="Times New Roman"/>
-            <w:noProof/>
-            <w:webHidden/>
-            <w:sz w:val="24"/>
-            <w:szCs w:val="24"/>
-          </w:rPr>
-          <w:fldChar w:fldCharType="begin"/>
-        </w:r>
-        <w:r>
-          <w:rPr>
-            <w:rFonts w:ascii="Times New Roman" w:hAnsi="Times New Roman"/>
-            <w:noProof/>
-            <w:webHidden/>
-            <w:sz w:val="24"/>
-            <w:szCs w:val="24"/>
-          </w:rPr>
-          <w:instrText xml:space="preserve"> PAGEREF _Toc512860933 \h </w:instrText>
-        </w:r>
-        <w:r>
-          <w:rPr>
-            <w:rFonts w:ascii="Times New Roman" w:hAnsi="Times New Roman"/>
-            <w:noProof/>
-            <w:webHidden/>
-            <w:sz w:val="24"/>
-            <w:szCs w:val="24"/>
-          </w:rPr>
-        </w:r>
-        <w:r>
-          <w:rPr>
-            <w:rFonts w:ascii="Times New Roman" w:hAnsi="Times New Roman"/>
-            <w:noProof/>
-            <w:webHidden/>
-            <w:sz w:val="24"/>
-            <w:szCs w:val="24"/>
-          </w:rPr>
-          <w:fldChar w:fldCharType="separate"/>
-        </w:r>
-        <w:r>
-          <w:rPr>
-            <w:rFonts w:ascii="Times New Roman" w:hAnsi="Times New Roman"/>
-            <w:noProof/>
-            <w:webHidden/>
-            <w:sz w:val="24"/>
-            <w:szCs w:val="24"/>
-          </w:rPr>
-          <w:t>1</w:t>
-        </w:r>
-        <w:r>
-          <w:rPr>
-            <w:rFonts w:ascii="Times New Roman" w:hAnsi="Times New Roman"/>
-            <w:noProof/>
-            <w:webHidden/>
-            <w:sz w:val="24"/>
-            <w:szCs w:val="24"/>
-          </w:rPr>
-          <w:fldChar w:fldCharType="end"/>
-        </w:r>
       </w:hyperlink>
     </w:p>
     <w:p>
@@ -338,65 +209,6 @@
           </w:rPr>
           <w:tab/>
         </w:r>
-        <w:r>
-          <w:rPr>
-            <w:rFonts w:ascii="Times New Roman" w:hAnsi="Times New Roman"/>
-            <w:noProof/>
-            <w:webHidden/>
-            <w:sz w:val="24"/>
-            <w:szCs w:val="24"/>
-          </w:rPr>
-          <w:fldChar w:fldCharType="begin"/>
-        </w:r>
-        <w:r>
-          <w:rPr>
-            <w:rFonts w:ascii="Times New Roman" w:hAnsi="Times New Roman"/>
-            <w:noProof/>
-            <w:webHidden/>
-            <w:sz w:val="24"/>
-            <w:szCs w:val="24"/>
-          </w:rPr>
-          <w:instrText xml:space="preserve"> PAGEREF _Toc512860934 \h </w:instrText>
-        </w:r>
-        <w:r>
-          <w:rPr>
-            <w:rFonts w:ascii="Times New Roman" w:hAnsi="Times New Roman"/>
-            <w:noProof/>
-            <w:webHidden/>
-            <w:sz w:val="24"/>
-            <w:szCs w:val="24"/>
-          </w:rPr>
-        </w:r>
-        <w:r>
-          <w:rPr>
-            <w:rFonts w:ascii="Times New Roman" w:hAnsi="Times New Roman"/>
-            <w:noProof/>
-            <w:webHidden/>
-            <w:sz w:val="24"/>
-            <w:szCs w:val="24"/>
-          </w:rPr>
-          <w:fldChar w:fldCharType="separate"/>
-        </w:r>
-        <w:r>
-          <w:rPr>
-            <w:rFonts w:ascii="Times New Roman" w:hAnsi="Times New Roman"/>
-            <w:noProof/>
-            <w:webHidden/>
-            <w:sz w:val="24"/>
-            <w:szCs w:val="24"/>
-          </w:rPr>
-          <w:t>1</w:t>
-        </w:r>
-        <w:r>
-          <w:rPr>
-            <w:rFonts w:ascii="Times New Roman" w:hAnsi="Times New Roman"/>
-            <w:noProof/>
-            <w:webHidden/>
-            <w:sz w:val="24"/>
-            <w:szCs w:val="24"/>
-          </w:rPr>
-          <w:fldChar w:fldCharType="end"/>
-        </w:r>
       </w:hyperlink>
     </w:p>
     <w:p>
@@ -433,65 +245,6 @@
           </w:rPr>
           <w:tab/>
         </w:r>
-        <w:r>
-          <w:rPr>
-            <w:rFonts w:ascii="Times New Roman" w:hAnsi="Times New Roman"/>
-            <w:noProof/>
-            <w:webHidden/>
-            <w:sz w:val="24"/>
-            <w:szCs w:val="24"/>
-          </w:rPr>
-          <w:fldChar w:fldCharType="begin"/>
-        </w:r>
-        <w:r>
-          <w:rPr>
-            <w:rFonts w:ascii="Times New Roman" w:hAnsi="Times New Roman"/>
-            <w:noProof/>
-            <w:webHidden/>
-            <w:sz w:val="24"/>
-            <w:szCs w:val="24"/>
-          </w:rPr>
-          <w:instrText xml:space="preserve"> PAGEREF _Toc512860935 \h </w:instrText>
-        </w:r>
-        <w:r>
-          <w:rPr>
-            <w:rFonts w:ascii="Times New Roman" w:hAnsi="Times New Roman"/>
-            <w:noProof/>
-            <w:webHidden/>
-            <w:sz w:val="24"/>
-            <w:szCs w:val="24"/>
-          </w:rPr>
-        </w:r>
-        <w:r>
-          <w:rPr>
-            <w:rFonts w:ascii="Times New Roman" w:hAnsi="Times New Roman"/>
-            <w:noProof/>
-            <w:webHidden/>
-            <w:sz w:val="24"/>
-            <w:szCs w:val="24"/>
-          </w:rPr>
-          <w:fldChar w:fldCharType="separate"/>
-        </w:r>
-        <w:r>
-          <w:rPr>
-            <w:rFonts w:ascii="Times New Roman" w:hAnsi="Times New Roman"/>
-            <w:noProof/>
-            <w:webHidden/>
-            <w:sz w:val="24"/>
-            <w:szCs w:val="24"/>
-          </w:rPr>
-          <w:t>1</w:t>
-        </w:r>
-        <w:r>
-          <w:rPr>
-            <w:rFonts w:ascii="Times New Roman" w:hAnsi="Times New Roman"/>
-            <w:noProof/>
-            <w:webHidden/>
-            <w:sz w:val="24"/>
-            <w:szCs w:val="24"/>
-          </w:rPr>
-          <w:fldChar w:fldCharType="end"/>
-        </w:r>
       </w:hyperlink>
     </w:p>
     <w:p>
@@ -528,65 +281,6 @@
           </w:rPr>
           <w:tab/>
         </w:r>
-        <w:r>
-          <w:rPr>
-            <w:rFonts w:ascii="Times New Roman" w:hAnsi="Times New Roman"/>
-            <w:noProof/>
-            <w:webHidden/>
-            <w:sz w:val="24"/>
-            <w:szCs w:val="24"/>
-          </w:rPr>
-          <w:fldChar w:fldCharType="begin"/>
-        </w:r>
-        <w:r>
-          <w:rPr>
-            <w:rFonts w:ascii="Times New Roman" w:hAnsi="Times New Roman"/>
-            <w:noProof/>
-            <w:webHidden/>
-            <w:sz w:val="24"/>
-            <w:szCs w:val="24"/>
-          </w:rPr>
-          <w:instrText xml:space="preserve"> PAGEREF _Toc512860936 \h </w:instrText>
-        </w:r>
-        <w:r>
-          <w:rPr>
-            <w:rFonts w:ascii="Times New Roman" w:hAnsi="Times New Roman"/>
-            <w:noProof/>
-            <w:webHidden/>
-            <w:sz w:val="24"/>
-            <w:szCs w:val="24"/>
-          </w:rPr>
-        </w:r>
-        <w:r>
-          <w:rPr>
-            <w:rFonts w:ascii="Times New Roman" w:hAnsi="Times New Roman"/>
-            <w:noProof/>
-            <w:webHidden/>
-            <w:sz w:val="24"/>
-            <w:szCs w:val="24"/>
-          </w:rPr>
-          <w:fldChar w:fldCharType="separate"/>
-        </w:r>
-        <w:r>
-          <w:rPr>
-            <w:rFonts w:ascii="Times New Roman" w:hAnsi="Times New Roman"/>
-            <w:noProof/>
-            <w:webHidden/>
-            <w:sz w:val="24"/>
-            <w:szCs w:val="24"/>
-          </w:rPr>
-          <w:t>2</w:t>
-        </w:r>
-        <w:r>
-          <w:rPr>
-            <w:rFonts w:ascii="Times New Roman" w:hAnsi="Times New Roman"/>
-            <w:noProof/>
-            <w:webHidden/>
-            <w:sz w:val="24"/>
-            <w:szCs w:val="24"/>
-          </w:rPr>
-          <w:fldChar w:fldCharType="end"/>
-        </w:r>
       </w:hyperlink>
     </w:p>
     <w:p>
@@ -623,65 +317,6 @@
           </w:rPr>
           <w:tab/>
         </w:r>
-        <w:r>
-          <w:rPr>
-            <w:rFonts w:ascii="Times New Roman" w:hAnsi="Times New Roman"/>
-            <w:noProof/>
-            <w:webHidden/>
-            <w:sz w:val="24"/>
-            <w:szCs w:val="24"/>
-          </w:rPr>
-          <w:fldChar w:fldCharType="begin"/>
-        </w:r>
-        <w:r>
-          <w:rPr>
-            <w:rFonts w:ascii="Times New Roman" w:hAnsi="Times New Roman"/>
-            <w:noProof/>
-            <w:webHidden/>
-            <w:sz w:val="24"/>
-            <w:szCs w:val="24"/>
-          </w:rPr>
-          <w:instrText xml:space="preserve"> PAGEREF _Toc512860937 \h </w:instrText>
-        </w:r>
-        <w:r>
-          <w:rPr>
-            <w:rFonts w:ascii="Times New Roman" w:hAnsi="Times New Roman"/>
-            <w:noProof/>
-            <w:webHidden/>
-            <w:sz w:val="24"/>
-            <w:szCs w:val="24"/>
-          </w:rPr>
-        </w:r>
-        <w:r>
-          <w:rPr>
-            <w:rFonts w:ascii="Times New Roman" w:hAnsi="Times New Roman"/>
-            <w:noProof/>
-            <w:webHidden/>
-            <w:sz w:val="24"/>
-            <w:szCs w:val="24"/>
-          </w:rPr>
-          <w:fldChar w:fldCharType="separate"/>
-        </w:r>
-        <w:r>
-          <w:rPr>
-            <w:rFonts w:ascii="Times New Roman" w:hAnsi="Times New Roman"/>
-            <w:noProof/>
-            <w:webHidden/>
-            <w:sz w:val="24"/>
-            <w:szCs w:val="24"/>
-          </w:rPr>
-          <w:t>2</w:t>
-        </w:r>
-        <w:r>
-          <w:rPr>
-            <w:rFonts w:ascii="Times New Roman" w:hAnsi="Times New Roman"/>
-            <w:noProof/>
-            <w:webHidden/>
-            <w:sz w:val="24"/>
-            <w:szCs w:val="24"/>
-          </w:rPr>
-          <w:fldChar w:fldCharType="end"/>
-        </w:r>
       </w:hyperlink>
     </w:p>
     <w:p>
@@ -718,65 +353,6 @@
           </w:rPr>
           <w:tab/>
         </w:r>
-        <w:r>
-          <w:rPr>
-            <w:rFonts w:ascii="Times New Roman" w:hAnsi="Times New Roman"/>
-            <w:noProof/>
-            <w:webHidden/>
-            <w:sz w:val="24"/>
-            <w:szCs w:val="24"/>
-          </w:rPr>
-          <w:fldChar w:fldCharType="begin"/>
-        </w:r>
-        <w:r>
-          <w:rPr>
-            <w:rFonts w:ascii="Times New Roman" w:hAnsi="Times New Roman"/>
-            <w:noProof/>
-            <w:webHidden/>
-            <w:sz w:val="24"/>
-            <w:szCs w:val="24"/>
-          </w:rPr>
-          <w:instrText xml:space="preserve"> PAGEREF _Toc512860938 \h </w:instrText>
-        </w:r>
-        <w:r>
-          <w:rPr>
-            <w:rFonts w:ascii="Times New Roman" w:hAnsi="Times New Roman"/>
-            <w:noProof/>
-            <w:webHidden/>
-            <w:sz w:val="24"/>
-            <w:szCs w:val="24"/>
-          </w:rPr>
-        </w:r>
-        <w:r>
-          <w:rPr>
-            <w:rFonts w:ascii="Times New Roman" w:hAnsi="Times New Roman"/>
-            <w:noProof/>
-            <w:webHidden/>
-            <w:sz w:val="24"/>
-            <w:szCs w:val="24"/>
-          </w:rPr>
-          <w:fldChar w:fldCharType="separate"/>
-        </w:r>
-        <w:r>
-          <w:rPr>
-            <w:rFonts w:ascii="Times New Roman" w:hAnsi="Times New Roman"/>
-            <w:noProof/>
-            <w:webHidden/>
-            <w:sz w:val="24"/>
-            <w:szCs w:val="24"/>
-          </w:rPr>
-          <w:t>2</w:t>
-        </w:r>
-        <w:r>
-          <w:rPr>
-            <w:rFonts w:ascii="Times New Roman" w:hAnsi="Times New Roman"/>
-            <w:noProof/>
-            <w:webHidden/>
-            <w:sz w:val="24"/>
-            <w:szCs w:val="24"/>
-          </w:rPr>
-          <w:fldChar w:fldCharType="end"/>
-        </w:r>
       </w:hyperlink>
     </w:p>
     <w:p>
@@ -813,65 +389,6 @@
           </w:rPr>
           <w:tab/>
         </w:r>
-        <w:r>
-          <w:rPr>
-            <w:rFonts w:ascii="Times New Roman" w:hAnsi="Times New Roman"/>
-            <w:noProof/>
-            <w:webHidden/>
-            <w:sz w:val="24"/>
-            <w:szCs w:val="24"/>
-          </w:rPr>
-          <w:fldChar w:fldCharType="begin"/>
-        </w:r>
-        <w:r>
-          <w:rPr>
-            <w:rFonts w:ascii="Times New Roman" w:hAnsi="Times New Roman"/>
-            <w:noProof/>
-            <w:webHidden/>
-            <w:sz w:val="24"/>
-            <w:szCs w:val="24"/>
-          </w:rPr>
-          <w:instrText xml:space="preserve"> PAGEREF _Toc512860939 \h </w:instrText>
-        </w:r>
-        <w:r>
-          <w:rPr>
-            <w:rFonts w:ascii="Times New Roman" w:hAnsi="Times New Roman"/>
-            <w:noProof/>
-            <w:webHidden/>
-            <w:sz w:val="24"/>
-            <w:szCs w:val="24"/>
-          </w:rPr>
-        </w:r>
-        <w:r>
-          <w:rPr>
-            <w:rFonts w:ascii="Times New Roman" w:hAnsi="Times New Roman"/>
-            <w:noProof/>
-            <w:webHidden/>
-            <w:sz w:val="24"/>
-            <w:szCs w:val="24"/>
-          </w:rPr>
-          <w:fldChar w:fldCharType="separate"/>
-        </w:r>
-        <w:r>
-          <w:rPr>
-            <w:rFonts w:ascii="Times New Roman" w:hAnsi="Times New Roman"/>
-            <w:noProof/>
-            <w:webHidden/>
-            <w:sz w:val="24"/>
-            <w:szCs w:val="24"/>
-          </w:rPr>
-          <w:t>3</w:t>
-        </w:r>
-        <w:r>
-          <w:rPr>
-            <w:rFonts w:ascii="Times New Roman" w:hAnsi="Times New Roman"/>
-            <w:noProof/>
-            <w:webHidden/>
-            <w:sz w:val="24"/>
-            <w:szCs w:val="24"/>
-          </w:rPr>
-          <w:fldChar w:fldCharType="end"/>
-        </w:r>
       </w:hyperlink>
     </w:p>
     <w:p>
@@ -908,65 +425,6 @@
           </w:rPr>
           <w:tab/>
         </w:r>
-        <w:r>
-          <w:rPr>
-            <w:rFonts w:ascii="Times New Roman" w:hAnsi="Times New Roman"/>
-            <w:noProof/>
-            <w:webHidden/>
-            <w:sz w:val="24"/>
-            <w:szCs w:val="24"/>
-          </w:rPr>
-          <w:fldChar w:fldCharType="begin"/>
-        </w:r>
-        <w:r>
-          <w:rPr>
-            <w:rFonts w:ascii="Times New Roman" w:hAnsi="Times New Roman"/>
-            <w:noProof/>
-            <w:webHidden/>
-            <w:sz w:val="24"/>
-            <w:szCs w:val="24"/>
-          </w:rPr>
-          <w:instrText xml:space="preserve"> PAGEREF _Toc512860940 \h </w:instrText>
-        </w:r>
-        <w:r>
-          <w:rPr>
-            <w:rFonts w:ascii="Times New Roman" w:hAnsi="Times New Roman"/>
-            <w:noProof/>
-            <w:webHidden/>
-            <w:sz w:val="24"/>
-            <w:szCs w:val="24"/>
-          </w:rPr>
-        </w:r>
-        <w:r>
-          <w:rPr>
-            <w:rFonts w:ascii="Times New Roman" w:hAnsi="Times New Roman"/>
-            <w:noProof/>
-            <w:webHidden/>
-            <w:sz w:val="24"/>
-            <w:szCs w:val="24"/>
-          </w:rPr>
-          <w:fldChar w:fldCharType="separate"/>
-        </w:r>
-        <w:r>
-          <w:rPr>
-            <w:rFonts w:ascii="Times New Roman" w:hAnsi="Times New Roman"/>
-            <w:noProof/>
-            <w:webHidden/>
-            <w:sz w:val="24"/>
-            <w:szCs w:val="24"/>
-          </w:rPr>
-          <w:t>3</w:t>
-        </w:r>
-        <w:r>
-          <w:rPr>
-            <w:rFonts w:ascii="Times New Roman" w:hAnsi="Times New Roman"/>
-            <w:noProof/>
-            <w:webHidden/>
-            <w:sz w:val="24"/>
-            <w:szCs w:val="24"/>
-          </w:rPr>
-          <w:fldChar w:fldCharType="end"/>
-        </w:r>
       </w:hyperlink>
     </w:p>
     <w:p>
@@ -1003,65 +461,6 @@
           </w:rPr>
           <w:tab/>
         </w:r>
-        <w:r>
-          <w:rPr>
-            <w:rFonts w:ascii="Times New Roman" w:hAnsi="Times New Roman"/>
-            <w:noProof/>
-            <w:webHidden/>
-            <w:sz w:val="24"/>
-            <w:szCs w:val="24"/>
-          </w:rPr>
-          <w:fldChar w:fldCharType="begin"/>
-        </w:r>
-        <w:r>
-          <w:rPr>
-            <w:rFonts w:ascii="Times New Roman" w:hAnsi="Times New Roman"/>
-            <w:noProof/>
-            <w:webHidden/>
-            <w:sz w:val="24"/>
-            <w:szCs w:val="24"/>
-          </w:rPr>
-          <w:instrText xml:space="preserve"> PAGEREF _Toc512860941 \h </w:instrText>
-        </w:r>
-        <w:r>
-          <w:rPr>
-            <w:rFonts w:ascii="Times New Roman" w:hAnsi="Times New Roman"/>
-            <w:noProof/>
-            <w:webHidden/>
-            <w:sz w:val="24"/>
-            <w:szCs w:val="24"/>
-          </w:rPr>
-        </w:r>
-        <w:r>
-          <w:rPr>
-            <w:rFonts w:ascii="Times New Roman" w:hAnsi="Times New Roman"/>
-            <w:noProof/>
-            <w:webHidden/>
-            <w:sz w:val="24"/>
-            <w:szCs w:val="24"/>
-          </w:rPr>
-          <w:fldChar w:fldCharType="separate"/>
-        </w:r>
-        <w:r>
-          <w:rPr>
-            <w:rFonts w:ascii="Times New Roman" w:hAnsi="Times New Roman"/>
-            <w:noProof/>
-            <w:webHidden/>
-            <w:sz w:val="24"/>
-            <w:szCs w:val="24"/>
-          </w:rPr>
-          <w:t>3</w:t>
-        </w:r>
-        <w:r>
-          <w:rPr>
-            <w:rFonts w:ascii="Times New Roman" w:hAnsi="Times New Roman"/>
-            <w:noProof/>
-            <w:webHidden/>
-            <w:sz w:val="24"/>
-            <w:szCs w:val="24"/>
-          </w:rPr>
-          <w:fldChar w:fldCharType="end"/>
-        </w:r>
       </w:hyperlink>
     </w:p>
     <w:p>
@@ -1098,65 +497,6 @@
           </w:rPr>
           <w:tab/>
         </w:r>
-        <w:r>
-          <w:rPr>
-            <w:rFonts w:ascii="Times New Roman" w:hAnsi="Times New Roman"/>
-            <w:noProof/>
-            <w:webHidden/>
-            <w:sz w:val="24"/>
-            <w:szCs w:val="24"/>
-          </w:rPr>
-          <w:fldChar w:fldCharType="begin"/>
-        </w:r>
-        <w:r>
-          <w:rPr>
-            <w:rFonts w:ascii="Times New Roman" w:hAnsi="Times New Roman"/>
-            <w:noProof/>
-            <w:webHidden/>
-            <w:sz w:val="24"/>
-            <w:szCs w:val="24"/>
-          </w:rPr>
-          <w:instrText xml:space="preserve"> PAGEREF _Toc512860942 \h </w:instrText>
-        </w:r>
-        <w:r>
-          <w:rPr>
-            <w:rFonts w:ascii="Times New Roman" w:hAnsi="Times New Roman"/>
-            <w:noProof/>
-            <w:webHidden/>
-            <w:sz w:val="24"/>
-            <w:szCs w:val="24"/>
-          </w:rPr>
-        </w:r>
-        <w:r>
-          <w:rPr>
-            <w:rFonts w:ascii="Times New Roman" w:hAnsi="Times New Roman"/>
-            <w:noProof/>
-            <w:webHidden/>
-            <w:sz w:val="24"/>
-            <w:szCs w:val="24"/>
-          </w:rPr>
-          <w:fldChar w:fldCharType="separate"/>
-        </w:r>
-        <w:r>
-          <w:rPr>
-            <w:rFonts w:ascii="Times New Roman" w:hAnsi="Times New Roman"/>
-            <w:noProof/>
-            <w:webHidden/>
-            <w:sz w:val="24"/>
-            <w:szCs w:val="24"/>
-          </w:rPr>
-          <w:t>3</w:t>
-        </w:r>
-        <w:r>
-          <w:rPr>
-            <w:rFonts w:ascii="Times New Roman" w:hAnsi="Times New Roman"/>
-            <w:noProof/>
-            <w:webHidden/>
-            <w:sz w:val="24"/>
-            <w:szCs w:val="24"/>
-          </w:rPr>
-          <w:fldChar w:fldCharType="end"/>
-        </w:r>
       </w:hyperlink>
     </w:p>
     <w:p>
@@ -1193,65 +533,6 @@
           </w:rPr>
           <w:tab/>
         </w:r>
-        <w:r>
-          <w:rPr>
-            <w:rFonts w:ascii="Times New Roman" w:hAnsi="Times New Roman"/>
-            <w:noProof/>
-            <w:webHidden/>
-            <w:sz w:val="24"/>
-            <w:szCs w:val="24"/>
-          </w:rPr>
-          <w:fldChar w:fldCharType="begin"/>
-        </w:r>
-        <w:r>
-          <w:rPr>
-            <w:rFonts w:ascii="Times New Roman" w:hAnsi="Times New Roman"/>
-            <w:noProof/>
-            <w:webHidden/>
-            <w:sz w:val="24"/>
-            <w:szCs w:val="24"/>
-          </w:rPr>
-          <w:instrText xml:space="preserve"> PAGEREF _Toc512860943 \h </w:instrText>
-        </w:r>
-        <w:r>
-          <w:rPr>
-            <w:rFonts w:ascii="Times New Roman" w:hAnsi="Times New Roman"/>
-            <w:noProof/>
-            <w:webHidden/>
-            <w:sz w:val="24"/>
-            <w:szCs w:val="24"/>
-          </w:rPr>
-        </w:r>
-        <w:r>
-          <w:rPr>
-            <w:rFonts w:ascii="Times New Roman" w:hAnsi="Times New Roman"/>
-            <w:noProof/>
-            <w:webHidden/>
-            <w:sz w:val="24"/>
-            <w:szCs w:val="24"/>
-          </w:rPr>
-          <w:fldChar w:fldCharType="separate"/>
-        </w:r>
-        <w:r>
-          <w:rPr>
-            <w:rFonts w:ascii="Times New Roman" w:hAnsi="Times New Roman"/>
-            <w:noProof/>
-            <w:webHidden/>
-            <w:sz w:val="24"/>
-            <w:szCs w:val="24"/>
-          </w:rPr>
-          <w:t>3</w:t>
-        </w:r>
-        <w:r>
-          <w:rPr>
-            <w:rFonts w:ascii="Times New Roman" w:hAnsi="Times New Roman"/>
-            <w:noProof/>
-            <w:webHidden/>
-            <w:sz w:val="24"/>
-            <w:szCs w:val="24"/>
-          </w:rPr>
-          <w:fldChar w:fldCharType="end"/>
-        </w:r>
       </w:hyperlink>
     </w:p>
     <w:p>
@@ -1268,40 +549,40 @@
       <w:pPr>
         <w:pStyle w:val="Heading3"/>
       </w:pPr>
-      <w:bookmarkStart w:id="1" w:name="P4_68"/>
-      <w:bookmarkStart w:id="2" w:name="_Toc512860932"/>
+      <w:bookmarkStart w:id="0" w:name="P4_68"/>
+      <w:bookmarkStart w:id="1" w:name="_Toc512860932"/>
+      <w:bookmarkEnd w:id="0"/>
+      <w:r>
+        <w:t xml:space="preserve">Part 1 </w:t>
+      </w:r>
+      <w:r>
+        <w:t>–</w:t>
+      </w:r>
+      <w:r>
+        <w:t xml:space="preserve"> </w:t>
+      </w:r>
+      <w:r>
+        <w:t>Introduction</w:t>
+      </w:r>
       <w:bookmarkEnd w:id="1"/>
-      <w:r>
-        <w:t xml:space="preserve">Part 1 </w:t>
-      </w:r>
-      <w:r>
-        <w:t>–</w:t>
-      </w:r>
-      <w:r>
-        <w:t xml:space="preserve"> </w:t>
-      </w:r>
-      <w:r>
-        <w:t>Introduction</w:t>
-      </w:r>
+    </w:p>
+    <w:p>
+      <w:pPr>
+        <w:pStyle w:val="Heading4"/>
+      </w:pPr>
+      <w:bookmarkStart w:id="2" w:name="P5_90"/>
+      <w:bookmarkStart w:id="3" w:name="_Toc512860933"/>
       <w:bookmarkEnd w:id="2"/>
-    </w:p>
-    <w:p>
-      <w:pPr>
-        <w:pStyle w:val="Heading4"/>
-      </w:pPr>
-      <w:bookmarkStart w:id="3" w:name="P5_90"/>
-      <w:bookmarkStart w:id="4" w:name="_Toc512860933"/>
+      <w:r>
+        <w:t xml:space="preserve">DD-100 </w:t>
+      </w:r>
+      <w:r>
+        <w:t>Purpose</w:t>
+      </w:r>
+      <w:r>
+        <w:t>.</w:t>
+      </w:r>
       <w:bookmarkEnd w:id="3"/>
-      <w:r>
-        <w:t xml:space="preserve">DD-100 </w:t>
-      </w:r>
-      <w:r>
-        <w:t>Purpose</w:t>
-      </w:r>
-      <w:r>
-        <w:t>.</w:t>
-      </w:r>
-      <w:bookmarkEnd w:id="4"/>
     </w:p>
     <w:p>
       <w:pPr>
@@ -1328,13 +609,13 @@
       <w:pPr>
         <w:pStyle w:val="Heading4"/>
       </w:pPr>
-      <w:bookmarkStart w:id="5" w:name="P7_361"/>
-      <w:bookmarkStart w:id="6" w:name="_Toc512860934"/>
+      <w:bookmarkStart w:id="4" w:name="P7_361"/>
+      <w:bookmarkStart w:id="5" w:name="_Toc512860934"/>
+      <w:bookmarkEnd w:id="4"/>
+      <w:r>
+        <w:t>DD-101 Applicability.</w:t>
+      </w:r>
       <w:bookmarkEnd w:id="5"/>
-      <w:r>
-        <w:t>DD-101 Applicability.</w:t>
-      </w:r>
-      <w:bookmarkEnd w:id="6"/>
     </w:p>
     <w:p>
       <w:pPr>
@@ -1397,13 +678,13 @@
       <w:pPr>
         <w:pStyle w:val="Heading4"/>
       </w:pPr>
-      <w:bookmarkStart w:id="7" w:name="P9_790"/>
-      <w:bookmarkStart w:id="8" w:name="_Toc512860935"/>
+      <w:bookmarkStart w:id="6" w:name="P9_790"/>
+      <w:bookmarkStart w:id="7" w:name="_Toc512860935"/>
+      <w:bookmarkEnd w:id="6"/>
+      <w:r>
+        <w:t>DD-102 Goals.</w:t>
+      </w:r>
       <w:bookmarkEnd w:id="7"/>
-      <w:r>
-        <w:t>DD-102 Goals.</w:t>
-      </w:r>
-      <w:bookmarkEnd w:id="8"/>
     </w:p>
     <w:p>
       <w:pPr>
@@ -1411,6 +692,7 @@
         <w:spacing w:before="0" w:beforeAutospacing="0" w:after="240" w:afterAutospacing="0" w:line="276" w:lineRule="auto"/>
       </w:pPr>
       <w:r>
+        <w:lastRenderedPageBreak/>
         <w:t xml:space="preserve">Contracting officers must place special emphasis on negotiating </w:t>
       </w:r>
       <w:r>
@@ -1623,19 +905,19 @@
       <w:pPr>
         <w:pStyle w:val="Heading4"/>
       </w:pPr>
-      <w:bookmarkStart w:id="9" w:name="P11_1130"/>
-      <w:bookmarkStart w:id="10" w:name="_Toc512860936"/>
+      <w:bookmarkStart w:id="8" w:name="P11_1130"/>
+      <w:bookmarkStart w:id="9" w:name="_Toc512860936"/>
+      <w:bookmarkEnd w:id="8"/>
+      <w:r>
+        <w:t xml:space="preserve">DD-103 </w:t>
+      </w:r>
+      <w:r>
+        <w:t>Evaluation Rating</w:t>
+      </w:r>
+      <w:r>
+        <w:t>.</w:t>
+      </w:r>
       <w:bookmarkEnd w:id="9"/>
-      <w:r>
-        <w:t xml:space="preserve">DD-103 </w:t>
-      </w:r>
-      <w:r>
-        <w:t>Evaluation Rating</w:t>
-      </w:r>
-      <w:r>
-        <w:t>.</w:t>
-      </w:r>
-      <w:bookmarkEnd w:id="10"/>
     </w:p>
     <w:p>
       <w:pPr>
@@ -1803,13 +1085,13 @@
       <w:pPr>
         <w:pStyle w:val="Heading4"/>
       </w:pPr>
-      <w:bookmarkStart w:id="11" w:name="P13_1621"/>
-      <w:bookmarkStart w:id="12" w:name="_Toc512860937"/>
+      <w:bookmarkStart w:id="10" w:name="P13_1621"/>
+      <w:bookmarkStart w:id="11" w:name="_Toc512860937"/>
+      <w:bookmarkEnd w:id="10"/>
+      <w:r>
+        <w:t>DD-104 Modification of Guide.</w:t>
+      </w:r>
       <w:bookmarkEnd w:id="11"/>
-      <w:r>
-        <w:t>DD-104 Modification of Guide.</w:t>
-      </w:r>
-      <w:bookmarkEnd w:id="12"/>
     </w:p>
     <w:p>
       <w:pPr>
@@ -1857,13 +1139,13 @@
       <w:pPr>
         <w:pStyle w:val="Heading4"/>
       </w:pPr>
-      <w:bookmarkStart w:id="13" w:name="P15_1792"/>
-      <w:bookmarkStart w:id="14" w:name="_Toc512860938"/>
+      <w:bookmarkStart w:id="12" w:name="P15_1792"/>
+      <w:bookmarkStart w:id="13" w:name="_Toc512860938"/>
+      <w:bookmarkEnd w:id="12"/>
+      <w:r>
+        <w:t>DD-105 Use of Preaward Surveys.</w:t>
+      </w:r>
       <w:bookmarkEnd w:id="13"/>
-      <w:r>
-        <w:t>DD-105 Use of Preaward Surveys.</w:t>
-      </w:r>
-      <w:bookmarkEnd w:id="14"/>
     </w:p>
     <w:p>
       <w:pPr>
@@ -1902,41 +1184,42 @@
           <w:strike/>
         </w:rPr>
       </w:pPr>
-      <w:bookmarkStart w:id="15" w:name="P17_2088"/>
-      <w:bookmarkStart w:id="16" w:name="_Toc512860939"/>
+      <w:bookmarkStart w:id="14" w:name="P17_2088"/>
+      <w:bookmarkStart w:id="15" w:name="_Toc512860939"/>
+      <w:bookmarkEnd w:id="14"/>
+      <w:r>
+        <w:lastRenderedPageBreak/>
+        <w:t xml:space="preserve">Part 2 </w:t>
+      </w:r>
+      <w:r>
+        <w:t>–</w:t>
+      </w:r>
+      <w:r>
+        <w:t xml:space="preserve"> </w:t>
+      </w:r>
+      <w:r>
+        <w:t xml:space="preserve">Rating </w:t>
+      </w:r>
+      <w:r>
+        <w:t>System</w:t>
+      </w:r>
       <w:bookmarkEnd w:id="15"/>
-      <w:r>
-        <w:t xml:space="preserve">Part 2 </w:t>
-      </w:r>
-      <w:r>
-        <w:t>–</w:t>
-      </w:r>
-      <w:r>
-        <w:t xml:space="preserve"> </w:t>
-      </w:r>
-      <w:r>
-        <w:t xml:space="preserve">Rating </w:t>
-      </w:r>
-      <w:r>
-        <w:t>System</w:t>
+    </w:p>
+    <w:p>
+      <w:pPr>
+        <w:pStyle w:val="Heading4"/>
+      </w:pPr>
+      <w:bookmarkStart w:id="16" w:name="_Toc512860940"/>
+      <w:r>
+        <w:t xml:space="preserve">DD-201 </w:t>
+      </w:r>
+      <w:r>
+        <w:t>A</w:t>
+      </w:r>
+      <w:r>
+        <w:t>cceptable Plans.</w:t>
       </w:r>
       <w:bookmarkEnd w:id="16"/>
-    </w:p>
-    <w:p>
-      <w:pPr>
-        <w:pStyle w:val="Heading4"/>
-      </w:pPr>
-      <w:bookmarkStart w:id="17" w:name="_Toc512860940"/>
-      <w:r>
-        <w:t xml:space="preserve">DD-201 </w:t>
-      </w:r>
-      <w:r>
-        <w:t>A</w:t>
-      </w:r>
-      <w:r>
-        <w:t>cceptable Plans.</w:t>
-      </w:r>
-      <w:bookmarkEnd w:id="17"/>
     </w:p>
     <w:p>
       <w:pPr>
@@ -2365,7 +1648,7 @@
       <w:pPr>
         <w:pStyle w:val="Heading4"/>
       </w:pPr>
-      <w:bookmarkStart w:id="18" w:name="_Toc512860941"/>
+      <w:bookmarkStart w:id="17" w:name="_Toc512860941"/>
       <w:r>
         <w:t xml:space="preserve">DD-202 </w:t>
       </w:r>
@@ -2375,7 +1658,7 @@
       <w:r>
         <w:t>nacceptable Plans.</w:t>
       </w:r>
-      <w:bookmarkEnd w:id="18"/>
+      <w:bookmarkEnd w:id="17"/>
     </w:p>
     <w:p>
       <w:pPr>
@@ -2714,24 +1997,24 @@
       <w:pPr>
         <w:pStyle w:val="Heading3"/>
       </w:pPr>
-      <w:bookmarkStart w:id="19" w:name="_Toc512860942"/>
+      <w:bookmarkStart w:id="18" w:name="_Toc512860942"/>
       <w:r>
         <w:t>Part 3 – Subcontracting Plan Requirements</w:t>
       </w:r>
+      <w:bookmarkEnd w:id="18"/>
+    </w:p>
+    <w:p>
+      <w:pPr>
+        <w:pStyle w:val="Heading4"/>
+      </w:pPr>
+      <w:bookmarkStart w:id="19" w:name="_Toc512860943"/>
+      <w:r>
+        <w:t>DD-301</w:t>
+      </w:r>
+      <w:r>
+        <w:t xml:space="preserve"> Requirements.</w:t>
+      </w:r>
       <w:bookmarkEnd w:id="19"/>
-    </w:p>
-    <w:p>
-      <w:pPr>
-        <w:pStyle w:val="Heading4"/>
-      </w:pPr>
-      <w:bookmarkStart w:id="20" w:name="_Toc512860943"/>
-      <w:r>
-        <w:t>DD-301</w:t>
-      </w:r>
-      <w:r>
-        <w:t xml:space="preserve"> Requirements.</w:t>
-      </w:r>
-      <w:bookmarkEnd w:id="20"/>
     </w:p>
     <w:p>
       <w:pPr>
@@ -3007,7 +2290,14 @@
         <w:rPr>
           <w:bCs/>
         </w:rPr>
-        <w:t xml:space="preserve">omen-owned small businesses (WOSB), and, for Defense Research Programs, </w:t>
+        <w:t xml:space="preserve">omen-owned small </w:t>
+      </w:r>
+      <w:r>
+        <w:rPr>
+          <w:bCs/>
+        </w:rPr>
+        <w:lastRenderedPageBreak/>
+        <w:t xml:space="preserve">businesses (WOSB), and, for Defense Research Programs, </w:t>
       </w:r>
       <w:r>
         <w:rPr>
@@ -3698,6 +2988,7 @@
           <w:sz w:val="24"/>
           <w:szCs w:val="24"/>
         </w:rPr>
+        <w:lastRenderedPageBreak/>
         <w:t xml:space="preserve">c.  </w:t>
       </w:r>
       <w:r>
@@ -4048,7 +3339,7 @@
 </file>
 
 <file path=word/endnotes.xml><?xml version="1.0" encoding="utf-8"?>
-<w:endnotes xmlns:wpc="http://schemas.microsoft.com/office/word/2010/wordprocessingCanvas" xmlns:cx="http://schemas.microsoft.com/office/drawing/2014/chartex" xmlns:cx1="http://schemas.microsoft.com/office/drawing/2015/9/8/chartex" xmlns:mc="http://schemas.openxmlformats.org/markup-compatibility/2006" xmlns:o="urn:schemas-microsoft-com:office:office" xmlns:r="http://schemas.openxmlformats.org/officeDocument/2006/relationships" xmlns:m="http://schemas.openxmlformats.org/officeDocument/2006/math" xmlns:v="urn:schemas-microsoft-com:vml" xmlns:wp14="http://schemas.microsoft.com/office/word/2010/wordprocessingDrawing" xmlns:wp="http://schemas.openxmlformats.org/drawingml/2006/wordprocessingDrawing" xmlns:w10="urn:schemas-microsoft-com:office:word" xmlns:w="http://schemas.openxmlformats.org/wordprocessingml/2006/main" xmlns:w14="http://schemas.microsoft.com/office/word/2010/wordml" xmlns:w15="http://schemas.microsoft.com/office/word/2012/wordml" xmlns:w16se="http://schemas.microsoft.com/office/word/2015/wordml/symex" xmlns:wpg="http://schemas.microsoft.com/office/word/2010/wordprocessingGroup" xmlns:wpi="http://schemas.microsoft.com/office/word/2010/wordprocessingInk" xmlns:wne="http://schemas.microsoft.com/office/word/2006/wordml" xmlns:wps="http://schemas.microsoft.com/office/word/2010/wordprocessingShape" mc:Ignorable="w14 w15 w16se wp14">
+<w:endnotes xmlns:wpc="http://schemas.microsoft.com/office/word/2010/wordprocessingCanvas" xmlns:cx="http://schemas.microsoft.com/office/drawing/2014/chartex" xmlns:cx1="http://schemas.microsoft.com/office/drawing/2015/9/8/chartex" xmlns:cx2="http://schemas.microsoft.com/office/drawing/2015/10/21/chartex" xmlns:cx3="http://schemas.microsoft.com/office/drawing/2016/5/9/chartex" xmlns:cx4="http://schemas.microsoft.com/office/drawing/2016/5/10/chartex" xmlns:cx5="http://schemas.microsoft.com/office/drawing/2016/5/11/chartex" xmlns:cx6="http://schemas.microsoft.com/office/drawing/2016/5/12/chartex" xmlns:cx7="http://schemas.microsoft.com/office/drawing/2016/5/13/chartex" xmlns:cx8="http://schemas.microsoft.com/office/drawing/2016/5/14/chartex" xmlns:mc="http://schemas.openxmlformats.org/markup-compatibility/2006" xmlns:aink="http://schemas.microsoft.com/office/drawing/2016/ink" xmlns:am3d="http://schemas.microsoft.com/office/drawing/2017/model3d" xmlns:o="urn:schemas-microsoft-com:office:office" xmlns:r="http://schemas.openxmlformats.org/officeDocument/2006/relationships" xmlns:m="http://schemas.openxmlformats.org/officeDocument/2006/math" xmlns:v="urn:schemas-microsoft-com:vml" xmlns:wp14="http://schemas.microsoft.com/office/word/2010/wordprocessingDrawing" xmlns:wp="http://schemas.openxmlformats.org/drawingml/2006/wordprocessingDrawing" xmlns:w10="urn:schemas-microsoft-com:office:word" xmlns:w="http://schemas.openxmlformats.org/wordprocessingml/2006/main" xmlns:w14="http://schemas.microsoft.com/office/word/2010/wordml" xmlns:w15="http://schemas.microsoft.com/office/word/2012/wordml" xmlns:w16cid="http://schemas.microsoft.com/office/word/2016/wordml/cid" xmlns:w16se="http://schemas.microsoft.com/office/word/2015/wordml/symex" xmlns:wpg="http://schemas.microsoft.com/office/word/2010/wordprocessingGroup" xmlns:wpi="http://schemas.microsoft.com/office/word/2010/wordprocessingInk" xmlns:wne="http://schemas.microsoft.com/office/word/2006/wordml" xmlns:wps="http://schemas.microsoft.com/office/word/2010/wordprocessingShape" mc:Ignorable="w14 w15 w16se w16cid wp14">
   <w:endnote w:type="separator" w:id="-1">
     <w:p>
       <w:pPr>
@@ -4073,7 +3364,7 @@
 </file>
 
 <file path=word/footer1.xml><?xml version="1.0" encoding="utf-8"?>
-<w:ftr xmlns:wpc="http://schemas.microsoft.com/office/word/2010/wordprocessingCanvas" xmlns:cx="http://schemas.microsoft.com/office/drawing/2014/chartex" xmlns:cx1="http://schemas.microsoft.com/office/drawing/2015/9/8/chartex" xmlns:mc="http://schemas.openxmlformats.org/markup-compatibility/2006" xmlns:o="urn:schemas-microsoft-com:office:office" xmlns:r="http://schemas.openxmlformats.org/officeDocument/2006/relationships" xmlns:m="http://schemas.openxmlformats.org/officeDocument/2006/math" xmlns:v="urn:schemas-microsoft-com:vml" xmlns:wp14="http://schemas.microsoft.com/office/word/2010/wordprocessingDrawing" xmlns:wp="http://schemas.openxmlformats.org/drawingml/2006/wordprocessingDrawing" xmlns:w10="urn:schemas-microsoft-com:office:word" xmlns:w="http://schemas.openxmlformats.org/wordprocessingml/2006/main" xmlns:w14="http://schemas.microsoft.com/office/word/2010/wordml" xmlns:w15="http://schemas.microsoft.com/office/word/2012/wordml" xmlns:w16se="http://schemas.microsoft.com/office/word/2015/wordml/symex" xmlns:wpg="http://schemas.microsoft.com/office/word/2010/wordprocessingGroup" xmlns:wpi="http://schemas.microsoft.com/office/word/2010/wordprocessingInk" xmlns:wne="http://schemas.microsoft.com/office/word/2006/wordml" xmlns:wps="http://schemas.microsoft.com/office/word/2010/wordprocessingShape" mc:Ignorable="w14 w15 w16se wp14">
+<w:ftr xmlns:wpc="http://schemas.microsoft.com/office/word/2010/wordprocessingCanvas" xmlns:cx="http://schemas.microsoft.com/office/drawing/2014/chartex" xmlns:cx1="http://schemas.microsoft.com/office/drawing/2015/9/8/chartex" xmlns:cx2="http://schemas.microsoft.com/office/drawing/2015/10/21/chartex" xmlns:cx3="http://schemas.microsoft.com/office/drawing/2016/5/9/chartex" xmlns:cx4="http://schemas.microsoft.com/office/drawing/2016/5/10/chartex" xmlns:cx5="http://schemas.microsoft.com/office/drawing/2016/5/11/chartex" xmlns:cx6="http://schemas.microsoft.com/office/drawing/2016/5/12/chartex" xmlns:cx7="http://schemas.microsoft.com/office/drawing/2016/5/13/chartex" xmlns:cx8="http://schemas.microsoft.com/office/drawing/2016/5/14/chartex" xmlns:mc="http://schemas.openxmlformats.org/markup-compatibility/2006" xmlns:aink="http://schemas.microsoft.com/office/drawing/2016/ink" xmlns:am3d="http://schemas.microsoft.com/office/drawing/2017/model3d" xmlns:o="urn:schemas-microsoft-com:office:office" xmlns:r="http://schemas.openxmlformats.org/officeDocument/2006/relationships" xmlns:m="http://schemas.openxmlformats.org/officeDocument/2006/math" xmlns:v="urn:schemas-microsoft-com:vml" xmlns:wp14="http://schemas.microsoft.com/office/word/2010/wordprocessingDrawing" xmlns:wp="http://schemas.openxmlformats.org/drawingml/2006/wordprocessingDrawing" xmlns:w10="urn:schemas-microsoft-com:office:word" xmlns:w="http://schemas.openxmlformats.org/wordprocessingml/2006/main" xmlns:w14="http://schemas.microsoft.com/office/word/2010/wordml" xmlns:w15="http://schemas.microsoft.com/office/word/2012/wordml" xmlns:w16cid="http://schemas.microsoft.com/office/word/2016/wordml/cid" xmlns:w16se="http://schemas.microsoft.com/office/word/2015/wordml/symex" xmlns:wpg="http://schemas.microsoft.com/office/word/2010/wordprocessingGroup" xmlns:wpi="http://schemas.microsoft.com/office/word/2010/wordprocessingInk" xmlns:wne="http://schemas.microsoft.com/office/word/2006/wordml" xmlns:wps="http://schemas.microsoft.com/office/word/2010/wordprocessingShape" mc:Ignorable="w14 w15 w16se w16cid wp14">
   <w:p>
     <w:pPr>
       <w:pStyle w:val="Footer"/>
@@ -4118,7 +3409,7 @@
 </file>
 
 <file path=word/footnotes.xml><?xml version="1.0" encoding="utf-8"?>
-<w:footnotes xmlns:wpc="http://schemas.microsoft.com/office/word/2010/wordprocessingCanvas" xmlns:cx="http://schemas.microsoft.com/office/drawing/2014/chartex" xmlns:cx1="http://schemas.microsoft.com/office/drawing/2015/9/8/chartex" xmlns:mc="http://schemas.openxmlformats.org/markup-compatibility/2006" xmlns:o="urn:schemas-microsoft-com:office:office" xmlns:r="http://schemas.openxmlformats.org/officeDocument/2006/relationships" xmlns:m="http://schemas.openxmlformats.org/officeDocument/2006/math" xmlns:v="urn:schemas-microsoft-com:vml" xmlns:wp14="http://schemas.microsoft.com/office/word/2010/wordprocessingDrawing" xmlns:wp="http://schemas.openxmlformats.org/drawingml/2006/wordprocessingDrawing" xmlns:w10="urn:schemas-microsoft-com:office:word" xmlns:w="http://schemas.openxmlformats.org/wordprocessingml/2006/main" xmlns:w14="http://schemas.microsoft.com/office/word/2010/wordml" xmlns:w15="http://schemas.microsoft.com/office/word/2012/wordml" xmlns:w16se="http://schemas.microsoft.com/office/word/2015/wordml/symex" xmlns:wpg="http://schemas.microsoft.com/office/word/2010/wordprocessingGroup" xmlns:wpi="http://schemas.microsoft.com/office/word/2010/wordprocessingInk" xmlns:wne="http://schemas.microsoft.com/office/word/2006/wordml" xmlns:wps="http://schemas.microsoft.com/office/word/2010/wordprocessingShape" mc:Ignorable="w14 w15 w16se wp14">
+<w:footnotes xmlns:wpc="http://schemas.microsoft.com/office/word/2010/wordprocessingCanvas" xmlns:cx="http://schemas.microsoft.com/office/drawing/2014/chartex" xmlns:cx1="http://schemas.microsoft.com/office/drawing/2015/9/8/chartex" xmlns:cx2="http://schemas.microsoft.com/office/drawing/2015/10/21/chartex" xmlns:cx3="http://schemas.microsoft.com/office/drawing/2016/5/9/chartex" xmlns:cx4="http://schemas.microsoft.com/office/drawing/2016/5/10/chartex" xmlns:cx5="http://schemas.microsoft.com/office/drawing/2016/5/11/chartex" xmlns:cx6="http://schemas.microsoft.com/office/drawing/2016/5/12/chartex" xmlns:cx7="http://schemas.microsoft.com/office/drawing/2016/5/13/chartex" xmlns:cx8="http://schemas.microsoft.com/office/drawing/2016/5/14/chartex" xmlns:mc="http://schemas.openxmlformats.org/markup-compatibility/2006" xmlns:aink="http://schemas.microsoft.com/office/drawing/2016/ink" xmlns:am3d="http://schemas.microsoft.com/office/drawing/2017/model3d" xmlns:o="urn:schemas-microsoft-com:office:office" xmlns:r="http://schemas.openxmlformats.org/officeDocument/2006/relationships" xmlns:m="http://schemas.openxmlformats.org/officeDocument/2006/math" xmlns:v="urn:schemas-microsoft-com:vml" xmlns:wp14="http://schemas.microsoft.com/office/word/2010/wordprocessingDrawing" xmlns:wp="http://schemas.openxmlformats.org/drawingml/2006/wordprocessingDrawing" xmlns:w10="urn:schemas-microsoft-com:office:word" xmlns:w="http://schemas.openxmlformats.org/wordprocessingml/2006/main" xmlns:w14="http://schemas.microsoft.com/office/word/2010/wordml" xmlns:w15="http://schemas.microsoft.com/office/word/2012/wordml" xmlns:w16cid="http://schemas.microsoft.com/office/word/2016/wordml/cid" xmlns:w16se="http://schemas.microsoft.com/office/word/2015/wordml/symex" xmlns:wpg="http://schemas.microsoft.com/office/word/2010/wordprocessingGroup" xmlns:wpi="http://schemas.microsoft.com/office/word/2010/wordprocessingInk" xmlns:wne="http://schemas.microsoft.com/office/word/2006/wordml" xmlns:wps="http://schemas.microsoft.com/office/word/2010/wordprocessingShape" mc:Ignorable="w14 w15 w16se w16cid wp14">
   <w:footnote w:type="separator" w:id="-1">
     <w:p>
       <w:pPr>
@@ -4143,7 +3434,7 @@
 </file>
 
 <file path=word/header1.xml><?xml version="1.0" encoding="utf-8"?>
-<w:hdr xmlns:wpc="http://schemas.microsoft.com/office/word/2010/wordprocessingCanvas" xmlns:cx="http://schemas.microsoft.com/office/drawing/2014/chartex" xmlns:cx1="http://schemas.microsoft.com/office/drawing/2015/9/8/chartex" xmlns:mc="http://schemas.openxmlformats.org/markup-compatibility/2006" xmlns:o="urn:schemas-microsoft-com:office:office" xmlns:r="http://schemas.openxmlformats.org/officeDocument/2006/relationships" xmlns:m="http://schemas.openxmlformats.org/officeDocument/2006/math" xmlns:v="urn:schemas-microsoft-com:vml" xmlns:wp14="http://schemas.microsoft.com/office/word/2010/wordprocessingDrawing" xmlns:wp="http://schemas.openxmlformats.org/drawingml/2006/wordprocessingDrawing" xmlns:w10="urn:schemas-microsoft-com:office:word" xmlns:w="http://schemas.openxmlformats.org/wordprocessingml/2006/main" xmlns:w14="http://schemas.microsoft.com/office/word/2010/wordml" xmlns:w15="http://schemas.microsoft.com/office/word/2012/wordml" xmlns:w16se="http://schemas.microsoft.com/office/word/2015/wordml/symex" xmlns:wpg="http://schemas.microsoft.com/office/word/2010/wordprocessingGroup" xmlns:wpi="http://schemas.microsoft.com/office/word/2010/wordprocessingInk" xmlns:wne="http://schemas.microsoft.com/office/word/2006/wordml" xmlns:wps="http://schemas.microsoft.com/office/word/2010/wordprocessingShape" mc:Ignorable="w14 w15 w16se wp14">
+<w:hdr xmlns:wpc="http://schemas.microsoft.com/office/word/2010/wordprocessingCanvas" xmlns:cx="http://schemas.microsoft.com/office/drawing/2014/chartex" xmlns:cx1="http://schemas.microsoft.com/office/drawing/2015/9/8/chartex" xmlns:cx2="http://schemas.microsoft.com/office/drawing/2015/10/21/chartex" xmlns:cx3="http://schemas.microsoft.com/office/drawing/2016/5/9/chartex" xmlns:cx4="http://schemas.microsoft.com/office/drawing/2016/5/10/chartex" xmlns:cx5="http://schemas.microsoft.com/office/drawing/2016/5/11/chartex" xmlns:cx6="http://schemas.microsoft.com/office/drawing/2016/5/12/chartex" xmlns:cx7="http://schemas.microsoft.com/office/drawing/2016/5/13/chartex" xmlns:cx8="http://schemas.microsoft.com/office/drawing/2016/5/14/chartex" xmlns:mc="http://schemas.openxmlformats.org/markup-compatibility/2006" xmlns:aink="http://schemas.microsoft.com/office/drawing/2016/ink" xmlns:am3d="http://schemas.microsoft.com/office/drawing/2017/model3d" xmlns:o="urn:schemas-microsoft-com:office:office" xmlns:r="http://schemas.openxmlformats.org/officeDocument/2006/relationships" xmlns:m="http://schemas.openxmlformats.org/officeDocument/2006/math" xmlns:v="urn:schemas-microsoft-com:vml" xmlns:wp14="http://schemas.microsoft.com/office/word/2010/wordprocessingDrawing" xmlns:wp="http://schemas.openxmlformats.org/drawingml/2006/wordprocessingDrawing" xmlns:w10="urn:schemas-microsoft-com:office:word" xmlns:w="http://schemas.openxmlformats.org/wordprocessingml/2006/main" xmlns:w14="http://schemas.microsoft.com/office/word/2010/wordml" xmlns:w15="http://schemas.microsoft.com/office/word/2012/wordml" xmlns:w16cid="http://schemas.microsoft.com/office/word/2016/wordml/cid" xmlns:w16se="http://schemas.microsoft.com/office/word/2015/wordml/symex" xmlns:wpg="http://schemas.microsoft.com/office/word/2010/wordprocessingGroup" xmlns:wpi="http://schemas.microsoft.com/office/word/2010/wordprocessingInk" xmlns:wne="http://schemas.microsoft.com/office/word/2006/wordml" xmlns:wps="http://schemas.microsoft.com/office/word/2010/wordprocessingShape" mc:Ignorable="w14 w15 w16se w16cid wp14">
   <w:p>
     <w:pPr>
       <w:pStyle w:val="Header"/>
@@ -4154,8 +3445,193 @@
 </file>
 
 <file path=word/numbering.xml><?xml version="1.0" encoding="utf-8"?>
-<w:numbering xmlns:wpc="http://schemas.microsoft.com/office/word/2010/wordprocessingCanvas" xmlns:cx="http://schemas.microsoft.com/office/drawing/2014/chartex" xmlns:cx1="http://schemas.microsoft.com/office/drawing/2015/9/8/chartex" xmlns:mc="http://schemas.openxmlformats.org/markup-compatibility/2006" xmlns:o="urn:schemas-microsoft-com:office:office" xmlns:r="http://schemas.openxmlformats.org/officeDocument/2006/relationships" xmlns:m="http://schemas.openxmlformats.org/officeDocument/2006/math" xmlns:v="urn:schemas-microsoft-com:vml" xmlns:wp14="http://schemas.microsoft.com/office/word/2010/wordprocessingDrawing" xmlns:wp="http://schemas.openxmlformats.org/drawingml/2006/wordprocessingDrawing" xmlns:w10="urn:schemas-microsoft-com:office:word" xmlns:w="http://schemas.openxmlformats.org/wordprocessingml/2006/main" xmlns:w14="http://schemas.microsoft.com/office/word/2010/wordml" xmlns:w15="http://schemas.microsoft.com/office/word/2012/wordml" xmlns:w16se="http://schemas.microsoft.com/office/word/2015/wordml/symex" xmlns:wpg="http://schemas.microsoft.com/office/word/2010/wordprocessingGroup" xmlns:wpi="http://schemas.microsoft.com/office/word/2010/wordprocessingInk" xmlns:wne="http://schemas.microsoft.com/office/word/2006/wordml" xmlns:wps="http://schemas.microsoft.com/office/word/2010/wordprocessingShape" mc:Ignorable="w14 w15 w16se wp14">
+<w:numbering xmlns:wpc="http://schemas.microsoft.com/office/word/2010/wordprocessingCanvas" xmlns:cx="http://schemas.microsoft.com/office/drawing/2014/chartex" xmlns:cx1="http://schemas.microsoft.com/office/drawing/2015/9/8/chartex" xmlns:cx2="http://schemas.microsoft.com/office/drawing/2015/10/21/chartex" xmlns:cx3="http://schemas.microsoft.com/office/drawing/2016/5/9/chartex" xmlns:cx4="http://schemas.microsoft.com/office/drawing/2016/5/10/chartex" xmlns:cx5="http://schemas.microsoft.com/office/drawing/2016/5/11/chartex" xmlns:cx6="http://schemas.microsoft.com/office/drawing/2016/5/12/chartex" xmlns:cx7="http://schemas.microsoft.com/office/drawing/2016/5/13/chartex" xmlns:cx8="http://schemas.microsoft.com/office/drawing/2016/5/14/chartex" xmlns:mc="http://schemas.openxmlformats.org/markup-compatibility/2006" xmlns:aink="http://schemas.microsoft.com/office/drawing/2016/ink" xmlns:am3d="http://schemas.microsoft.com/office/drawing/2017/model3d" xmlns:o="urn:schemas-microsoft-com:office:office" xmlns:r="http://schemas.openxmlformats.org/officeDocument/2006/relationships" xmlns:m="http://schemas.openxmlformats.org/officeDocument/2006/math" xmlns:v="urn:schemas-microsoft-com:vml" xmlns:wp14="http://schemas.microsoft.com/office/word/2010/wordprocessingDrawing" xmlns:wp="http://schemas.openxmlformats.org/drawingml/2006/wordprocessingDrawing" xmlns:w10="urn:schemas-microsoft-com:office:word" xmlns:w="http://schemas.openxmlformats.org/wordprocessingml/2006/main" xmlns:w14="http://schemas.microsoft.com/office/word/2010/wordml" xmlns:w15="http://schemas.microsoft.com/office/word/2012/wordml" xmlns:w16cid="http://schemas.microsoft.com/office/word/2016/wordml/cid" xmlns:w16se="http://schemas.microsoft.com/office/word/2015/wordml/symex" xmlns:wpg="http://schemas.microsoft.com/office/word/2010/wordprocessingGroup" xmlns:wpi="http://schemas.microsoft.com/office/word/2010/wordprocessingInk" xmlns:wne="http://schemas.microsoft.com/office/word/2006/wordml" xmlns:wps="http://schemas.microsoft.com/office/word/2010/wordprocessingShape" mc:Ignorable="w14 w15 w16se w16cid wp14">
   <w:abstractNum w:abstractNumId="0" w15:restartNumberingAfterBreak="0">
+    <w:nsid w:val="FFFFFF7C"/>
+    <w:multiLevelType w:val="singleLevel"/>
+    <w:tmpl w:val="23AE3BB6"/>
+    <w:lvl w:ilvl="0">
+      <w:start w:val="1"/>
+      <w:numFmt w:val="decimal"/>
+      <w:lvlText w:val="%1."/>
+      <w:lvlJc w:val="left"/>
+      <w:pPr>
+        <w:tabs>
+          <w:tab w:val="num" w:pos="1800"/>
+        </w:tabs>
+        <w:ind w:left="1800" w:hanging="360"/>
+      </w:pPr>
+    </w:lvl>
+  </w:abstractNum>
+  <w:abstractNum w:abstractNumId="1" w15:restartNumberingAfterBreak="0">
+    <w:nsid w:val="FFFFFF7D"/>
+    <w:multiLevelType w:val="singleLevel"/>
+    <w:tmpl w:val="E68E75AE"/>
+    <w:lvl w:ilvl="0">
+      <w:start w:val="1"/>
+      <w:numFmt w:val="decimal"/>
+      <w:lvlText w:val="%1."/>
+      <w:lvlJc w:val="left"/>
+      <w:pPr>
+        <w:tabs>
+          <w:tab w:val="num" w:pos="1440"/>
+        </w:tabs>
+        <w:ind w:left="1440" w:hanging="360"/>
+      </w:pPr>
+    </w:lvl>
+  </w:abstractNum>
+  <w:abstractNum w:abstractNumId="2" w15:restartNumberingAfterBreak="0">
+    <w:nsid w:val="FFFFFF7E"/>
+    <w:multiLevelType w:val="singleLevel"/>
+    <w:tmpl w:val="CFCC5AC6"/>
+    <w:lvl w:ilvl="0">
+      <w:start w:val="1"/>
+      <w:numFmt w:val="decimal"/>
+      <w:lvlText w:val="%1."/>
+      <w:lvlJc w:val="left"/>
+      <w:pPr>
+        <w:tabs>
+          <w:tab w:val="num" w:pos="1080"/>
+        </w:tabs>
+        <w:ind w:left="1080" w:hanging="360"/>
+      </w:pPr>
+    </w:lvl>
+  </w:abstractNum>
+  <w:abstractNum w:abstractNumId="3" w15:restartNumberingAfterBreak="0">
+    <w:nsid w:val="FFFFFF7F"/>
+    <w:multiLevelType w:val="singleLevel"/>
+    <w:tmpl w:val="2110D368"/>
+    <w:lvl w:ilvl="0">
+      <w:start w:val="1"/>
+      <w:numFmt w:val="decimal"/>
+      <w:lvlText w:val="%1."/>
+      <w:lvlJc w:val="left"/>
+      <w:pPr>
+        <w:tabs>
+          <w:tab w:val="num" w:pos="720"/>
+        </w:tabs>
+        <w:ind w:left="720" w:hanging="360"/>
+      </w:pPr>
+    </w:lvl>
+  </w:abstractNum>
+  <w:abstractNum w:abstractNumId="4" w15:restartNumberingAfterBreak="0">
+    <w:nsid w:val="FFFFFF80"/>
+    <w:multiLevelType w:val="singleLevel"/>
+    <w:tmpl w:val="E7C4E3B2"/>
+    <w:lvl w:ilvl="0">
+      <w:start w:val="1"/>
+      <w:numFmt w:val="bullet"/>
+      <w:lvlText w:val=""/>
+      <w:lvlJc w:val="left"/>
+      <w:pPr>
+        <w:tabs>
+          <w:tab w:val="num" w:pos="1800"/>
+        </w:tabs>
+        <w:ind w:left="1800" w:hanging="360"/>
+      </w:pPr>
+      <w:rPr>
+        <w:rFonts w:ascii="Symbol" w:hAnsi="Symbol" w:hint="default"/>
+      </w:rPr>
+    </w:lvl>
+  </w:abstractNum>
+  <w:abstractNum w:abstractNumId="5" w15:restartNumberingAfterBreak="0">
+    <w:nsid w:val="FFFFFF81"/>
+    <w:multiLevelType w:val="singleLevel"/>
+    <w:tmpl w:val="B8A4F60C"/>
+    <w:lvl w:ilvl="0">
+      <w:start w:val="1"/>
+      <w:numFmt w:val="bullet"/>
+      <w:lvlText w:val=""/>
+      <w:lvlJc w:val="left"/>
+      <w:pPr>
+        <w:tabs>
+          <w:tab w:val="num" w:pos="1440"/>
+        </w:tabs>
+        <w:ind w:left="1440" w:hanging="360"/>
+      </w:pPr>
+      <w:rPr>
+        <w:rFonts w:ascii="Symbol" w:hAnsi="Symbol" w:hint="default"/>
+      </w:rPr>
+    </w:lvl>
+  </w:abstractNum>
+  <w:abstractNum w:abstractNumId="6" w15:restartNumberingAfterBreak="0">
+    <w:nsid w:val="FFFFFF82"/>
+    <w:multiLevelType w:val="singleLevel"/>
+    <w:tmpl w:val="CDD26B38"/>
+    <w:lvl w:ilvl="0">
+      <w:start w:val="1"/>
+      <w:numFmt w:val="bullet"/>
+      <w:lvlText w:val=""/>
+      <w:lvlJc w:val="left"/>
+      <w:pPr>
+        <w:tabs>
+          <w:tab w:val="num" w:pos="1080"/>
+        </w:tabs>
+        <w:ind w:left="1080" w:hanging="360"/>
+      </w:pPr>
+      <w:rPr>
+        <w:rFonts w:ascii="Symbol" w:hAnsi="Symbol" w:hint="default"/>
+      </w:rPr>
+    </w:lvl>
+  </w:abstractNum>
+  <w:abstractNum w:abstractNumId="7" w15:restartNumberingAfterBreak="0">
+    <w:nsid w:val="FFFFFF83"/>
+    <w:multiLevelType w:val="singleLevel"/>
+    <w:tmpl w:val="28B2AE56"/>
+    <w:lvl w:ilvl="0">
+      <w:start w:val="1"/>
+      <w:numFmt w:val="bullet"/>
+      <w:lvlText w:val=""/>
+      <w:lvlJc w:val="left"/>
+      <w:pPr>
+        <w:tabs>
+          <w:tab w:val="num" w:pos="720"/>
+        </w:tabs>
+        <w:ind w:left="720" w:hanging="360"/>
+      </w:pPr>
+      <w:rPr>
+        <w:rFonts w:ascii="Symbol" w:hAnsi="Symbol" w:hint="default"/>
+      </w:rPr>
+    </w:lvl>
+  </w:abstractNum>
+  <w:abstractNum w:abstractNumId="8" w15:restartNumberingAfterBreak="0">
+    <w:nsid w:val="FFFFFF88"/>
+    <w:multiLevelType w:val="singleLevel"/>
+    <w:tmpl w:val="B8D2C88C"/>
+    <w:lvl w:ilvl="0">
+      <w:start w:val="1"/>
+      <w:numFmt w:val="decimal"/>
+      <w:lvlText w:val="%1."/>
+      <w:lvlJc w:val="left"/>
+      <w:pPr>
+        <w:tabs>
+          <w:tab w:val="num" w:pos="360"/>
+        </w:tabs>
+        <w:ind w:left="360" w:hanging="360"/>
+      </w:pPr>
+    </w:lvl>
+  </w:abstractNum>
+  <w:abstractNum w:abstractNumId="9" w15:restartNumberingAfterBreak="0">
+    <w:nsid w:val="FFFFFF89"/>
+    <w:multiLevelType w:val="singleLevel"/>
+    <w:tmpl w:val="C202567C"/>
+    <w:lvl w:ilvl="0">
+      <w:start w:val="1"/>
+      <w:numFmt w:val="bullet"/>
+      <w:lvlText w:val=""/>
+      <w:lvlJc w:val="left"/>
+      <w:pPr>
+        <w:tabs>
+          <w:tab w:val="num" w:pos="360"/>
+        </w:tabs>
+        <w:ind w:left="360" w:hanging="360"/>
+      </w:pPr>
+      <w:rPr>
+        <w:rFonts w:ascii="Symbol" w:hAnsi="Symbol" w:hint="default"/>
+      </w:rPr>
+    </w:lvl>
+  </w:abstractNum>
+  <w:abstractNum w:abstractNumId="10" w15:restartNumberingAfterBreak="0">
     <w:nsid w:val="1B607A47"/>
     <w:multiLevelType w:val="hybridMultilevel"/>
     <w:tmpl w:val="FA9AA14C"/>
@@ -4244,7 +3720,7 @@
       </w:pPr>
     </w:lvl>
   </w:abstractNum>
-  <w:abstractNum w:abstractNumId="1" w15:restartNumberingAfterBreak="0">
+  <w:abstractNum w:abstractNumId="11" w15:restartNumberingAfterBreak="0">
     <w:nsid w:val="22D87615"/>
     <w:multiLevelType w:val="hybridMultilevel"/>
     <w:tmpl w:val="C284B3AC"/>
@@ -4333,7 +3809,7 @@
       </w:pPr>
     </w:lvl>
   </w:abstractNum>
-  <w:abstractNum w:abstractNumId="2" w15:restartNumberingAfterBreak="0">
+  <w:abstractNum w:abstractNumId="12" w15:restartNumberingAfterBreak="0">
     <w:nsid w:val="292A5BCB"/>
     <w:multiLevelType w:val="hybridMultilevel"/>
     <w:tmpl w:val="B3042274"/>
@@ -4422,7 +3898,7 @@
       </w:pPr>
     </w:lvl>
   </w:abstractNum>
-  <w:abstractNum w:abstractNumId="3" w15:restartNumberingAfterBreak="0">
+  <w:abstractNum w:abstractNumId="13" w15:restartNumberingAfterBreak="0">
     <w:nsid w:val="2F157036"/>
     <w:multiLevelType w:val="hybridMultilevel"/>
     <w:tmpl w:val="029C57BA"/>
@@ -4511,7 +3987,7 @@
       </w:pPr>
     </w:lvl>
   </w:abstractNum>
-  <w:abstractNum w:abstractNumId="4" w15:restartNumberingAfterBreak="0">
+  <w:abstractNum w:abstractNumId="14" w15:restartNumberingAfterBreak="0">
     <w:nsid w:val="5C144487"/>
     <w:multiLevelType w:val="hybridMultilevel"/>
     <w:tmpl w:val="C27CC322"/>
@@ -4600,7 +4076,7 @@
       </w:pPr>
     </w:lvl>
   </w:abstractNum>
-  <w:abstractNum w:abstractNumId="5" w15:restartNumberingAfterBreak="0">
+  <w:abstractNum w:abstractNumId="15" w15:restartNumberingAfterBreak="0">
     <w:nsid w:val="5F5B6711"/>
     <w:multiLevelType w:val="hybridMultilevel"/>
     <w:tmpl w:val="F8E4E4E0"/>
@@ -4689,7 +4165,7 @@
       </w:pPr>
     </w:lvl>
   </w:abstractNum>
-  <w:abstractNum w:abstractNumId="6" w15:restartNumberingAfterBreak="0">
+  <w:abstractNum w:abstractNumId="16" w15:restartNumberingAfterBreak="0">
     <w:nsid w:val="69744871"/>
     <w:multiLevelType w:val="hybridMultilevel"/>
     <w:tmpl w:val="2CFE7C6A"/>
@@ -4778,7 +4254,7 @@
       </w:pPr>
     </w:lvl>
   </w:abstractNum>
-  <w:abstractNum w:abstractNumId="7" w15:restartNumberingAfterBreak="0">
+  <w:abstractNum w:abstractNumId="17" w15:restartNumberingAfterBreak="0">
     <w:nsid w:val="7D15519A"/>
     <w:multiLevelType w:val="hybridMultilevel"/>
     <w:tmpl w:val="DD8843E4"/>
@@ -4868,34 +4344,64 @@
     </w:lvl>
   </w:abstractNum>
   <w:num w:numId="1">
-    <w:abstractNumId w:val="0"/>
+    <w:abstractNumId w:val="10"/>
   </w:num>
   <w:num w:numId="2">
+    <w:abstractNumId w:val="16"/>
+  </w:num>
+  <w:num w:numId="3">
+    <w:abstractNumId w:val="14"/>
+  </w:num>
+  <w:num w:numId="4">
+    <w:abstractNumId w:val="17"/>
+  </w:num>
+  <w:num w:numId="5">
+    <w:abstractNumId w:val="12"/>
+  </w:num>
+  <w:num w:numId="6">
+    <w:abstractNumId w:val="13"/>
+  </w:num>
+  <w:num w:numId="7">
+    <w:abstractNumId w:val="15"/>
+  </w:num>
+  <w:num w:numId="8">
+    <w:abstractNumId w:val="11"/>
+  </w:num>
+  <w:num w:numId="9">
+    <w:abstractNumId w:val="9"/>
+  </w:num>
+  <w:num w:numId="10">
+    <w:abstractNumId w:val="7"/>
+  </w:num>
+  <w:num w:numId="11">
     <w:abstractNumId w:val="6"/>
   </w:num>
-  <w:num w:numId="3">
+  <w:num w:numId="12">
+    <w:abstractNumId w:val="5"/>
+  </w:num>
+  <w:num w:numId="13">
     <w:abstractNumId w:val="4"/>
   </w:num>
-  <w:num w:numId="4">
-    <w:abstractNumId w:val="7"/>
+  <w:num w:numId="14">
+    <w:abstractNumId w:val="8"/>
   </w:num>
-  <w:num w:numId="5">
+  <w:num w:numId="15">
+    <w:abstractNumId w:val="3"/>
+  </w:num>
+  <w:num w:numId="16">
     <w:abstractNumId w:val="2"/>
   </w:num>
-  <w:num w:numId="6">
-    <w:abstractNumId w:val="3"/>
+  <w:num w:numId="17">
+    <w:abstractNumId w:val="1"/>
   </w:num>
-  <w:num w:numId="7">
-    <w:abstractNumId w:val="5"/>
-  </w:num>
-  <w:num w:numId="8">
-    <w:abstractNumId w:val="1"/>
+  <w:num w:numId="18">
+    <w:abstractNumId w:val="0"/>
   </w:num>
 </w:numbering>
 </file>
 
 <file path=word/styles.xml><?xml version="1.0" encoding="utf-8"?>
-<w:styles xmlns:mc="http://schemas.openxmlformats.org/markup-compatibility/2006" xmlns:r="http://schemas.openxmlformats.org/officeDocument/2006/relationships" xmlns:w="http://schemas.openxmlformats.org/wordprocessingml/2006/main" xmlns:w14="http://schemas.microsoft.com/office/word/2010/wordml" xmlns:w15="http://schemas.microsoft.com/office/word/2012/wordml" xmlns:w16se="http://schemas.microsoft.com/office/word/2015/wordml/symex" mc:Ignorable="w14 w15 w16se">
+<w:styles xmlns:mc="http://schemas.openxmlformats.org/markup-compatibility/2006" xmlns:r="http://schemas.openxmlformats.org/officeDocument/2006/relationships" xmlns:w="http://schemas.openxmlformats.org/wordprocessingml/2006/main" xmlns:w14="http://schemas.microsoft.com/office/word/2010/wordml" xmlns:w15="http://schemas.microsoft.com/office/word/2012/wordml" xmlns:w16cid="http://schemas.microsoft.com/office/word/2016/wordml/cid" xmlns:w16se="http://schemas.microsoft.com/office/word/2015/wordml/symex" mc:Ignorable="w14 w15 w16se w16cid">
   <w:docDefaults>
     <w:rPrDefault>
       <w:rPr>
@@ -4905,7 +4411,7 @@
     </w:rPrDefault>
     <w:pPrDefault/>
   </w:docDefaults>
-  <w:latentStyles w:defLockedState="0" w:defUIPriority="99" w:defSemiHidden="0" w:defUnhideWhenUsed="0" w:defQFormat="0" w:count="371">
+  <w:latentStyles w:defLockedState="0" w:defUIPriority="99" w:defSemiHidden="0" w:defUnhideWhenUsed="0" w:defQFormat="0" w:count="376">
     <w:lsdException w:name="Normal" w:uiPriority="0" w:qFormat="1"/>
     <w:lsdException w:name="heading 1" w:uiPriority="9" w:qFormat="1"/>
     <w:lsdException w:name="heading 2" w:semiHidden="1" w:uiPriority="9" w:unhideWhenUsed="1" w:qFormat="1"/>
@@ -5277,6 +4783,11 @@
     <w:lsdException w:name="List Table 5 Dark Accent 6" w:uiPriority="50"/>
     <w:lsdException w:name="List Table 6 Colorful Accent 6" w:uiPriority="51"/>
     <w:lsdException w:name="List Table 7 Colorful Accent 6" w:uiPriority="52"/>
+    <w:lsdException w:name="Mention" w:semiHidden="1" w:unhideWhenUsed="1"/>
+    <w:lsdException w:name="Smart Hyperlink" w:semiHidden="1" w:unhideWhenUsed="1"/>
+    <w:lsdException w:name="Hashtag" w:semiHidden="1" w:unhideWhenUsed="1"/>
+    <w:lsdException w:name="Unresolved Mention" w:semiHidden="1" w:unhideWhenUsed="1"/>
+    <w:lsdException w:name="Smart Link" w:semiHidden="1" w:unhideWhenUsed="1"/>
   </w:latentStyles>
   <w:style w:type="paragraph" w:default="1" w:styleId="Normal">
     <w:name w:val="Normal"/>
@@ -5288,6 +4799,50 @@
     <w:rPr>
       <w:sz w:val="22"/>
       <w:szCs w:val="22"/>
+    </w:rPr>
+  </w:style>
+  <w:style w:type="paragraph" w:styleId="Heading1">
+    <w:name w:val="heading 1"/>
+    <w:basedOn w:val="Normal"/>
+    <w:next w:val="Normal"/>
+    <w:link w:val="Heading1Char"/>
+    <w:uiPriority w:val="9"/>
+    <w:qFormat/>
+    <w:rsid w:val="00C74D26"/>
+    <w:pPr>
+      <w:keepNext/>
+      <w:keepLines/>
+      <w:spacing w:before="240" w:after="0"/>
+      <w:outlineLvl w:val="0"/>
+    </w:pPr>
+    <w:rPr>
+      <w:rFonts w:asciiTheme="majorHAnsi" w:eastAsiaTheme="majorEastAsia" w:hAnsiTheme="majorHAnsi" w:cstheme="majorBidi"/>
+      <w:color w:val="365F91" w:themeColor="accent1" w:themeShade="BF"/>
+      <w:sz w:val="32"/>
+      <w:szCs w:val="32"/>
+    </w:rPr>
+  </w:style>
+  <w:style w:type="paragraph" w:styleId="Heading2">
+    <w:name w:val="heading 2"/>
+    <w:basedOn w:val="Normal"/>
+    <w:next w:val="Normal"/>
+    <w:link w:val="Heading2Char"/>
+    <w:uiPriority w:val="9"/>
+    <w:semiHidden/>
+    <w:unhideWhenUsed/>
+    <w:qFormat/>
+    <w:rsid w:val="00C74D26"/>
+    <w:pPr>
+      <w:keepNext/>
+      <w:keepLines/>
+      <w:spacing w:before="40" w:after="0"/>
+      <w:outlineLvl w:val="1"/>
+    </w:pPr>
+    <w:rPr>
+      <w:rFonts w:asciiTheme="majorHAnsi" w:eastAsiaTheme="majorEastAsia" w:hAnsiTheme="majorHAnsi" w:cstheme="majorBidi"/>
+      <w:color w:val="365F91" w:themeColor="accent1" w:themeShade="BF"/>
+      <w:sz w:val="26"/>
+      <w:szCs w:val="26"/>
     </w:rPr>
   </w:style>
   <w:style w:type="paragraph" w:styleId="Heading3">
@@ -5637,6 +5192,58 @@
       <w:ind w:left="660"/>
     </w:pPr>
   </w:style>
+  <w:style w:type="character" w:customStyle="1" w:styleId="Heading1Char">
+    <w:name w:val="Heading 1 Char"/>
+    <w:basedOn w:val="DefaultParagraphFont"/>
+    <w:link w:val="Heading1"/>
+    <w:uiPriority w:val="9"/>
+    <w:rsid w:val="00C74D26"/>
+    <w:rPr>
+      <w:rFonts w:asciiTheme="majorHAnsi" w:eastAsiaTheme="majorEastAsia" w:hAnsiTheme="majorHAnsi" w:cstheme="majorBidi"/>
+      <w:color w:val="365F91" w:themeColor="accent1" w:themeShade="BF"/>
+      <w:sz w:val="32"/>
+      <w:szCs w:val="32"/>
+    </w:rPr>
+  </w:style>
+  <w:style w:type="character" w:customStyle="1" w:styleId="Heading2Char">
+    <w:name w:val="Heading 2 Char"/>
+    <w:basedOn w:val="DefaultParagraphFont"/>
+    <w:link w:val="Heading2"/>
+    <w:uiPriority w:val="9"/>
+    <w:semiHidden/>
+    <w:rsid w:val="00C74D26"/>
+    <w:rPr>
+      <w:rFonts w:asciiTheme="majorHAnsi" w:eastAsiaTheme="majorEastAsia" w:hAnsiTheme="majorHAnsi" w:cstheme="majorBidi"/>
+      <w:color w:val="365F91" w:themeColor="accent1" w:themeShade="BF"/>
+      <w:sz w:val="26"/>
+      <w:szCs w:val="26"/>
+    </w:rPr>
+  </w:style>
+  <w:style w:type="paragraph" w:styleId="TOC1">
+    <w:name w:val="toc 1"/>
+    <w:basedOn w:val="Normal"/>
+    <w:next w:val="Normal"/>
+    <w:autoRedefine/>
+    <w:uiPriority w:val="39"/>
+    <w:unhideWhenUsed/>
+    <w:rsid w:val="00B335C9"/>
+    <w:pPr>
+      <w:spacing w:after="100"/>
+    </w:pPr>
+  </w:style>
+  <w:style w:type="paragraph" w:styleId="TOC2">
+    <w:name w:val="toc 2"/>
+    <w:basedOn w:val="Normal"/>
+    <w:next w:val="Normal"/>
+    <w:autoRedefine/>
+    <w:uiPriority w:val="39"/>
+    <w:unhideWhenUsed/>
+    <w:rsid w:val="00B335C9"/>
+    <w:pPr>
+      <w:spacing w:after="100"/>
+      <w:ind w:left="220"/>
+    </w:pPr>
+  </w:style>
 </w:styles>
 </file>
 
@@ -5924,6 +5531,15 @@
 </file>
 
 <file path=customXml/item1.xml><?xml version="1.0" encoding="utf-8"?>
+<?mso-contentType ?>
+<FormTemplates xmlns="http://schemas.microsoft.com/sharepoint/v3/contenttype/forms">
+  <Display>DocumentLibraryForm</Display>
+  <Edit>DocumentLibraryForm</Edit>
+  <New>DocumentLibraryForm</New>
+</FormTemplates>
+</file>
+
+<file path=customXml/item2.xml><?xml version="1.0" encoding="utf-8"?>
 <p:properties xmlns:p="http://schemas.microsoft.com/office/2006/metadata/properties" xmlns:xsi="http://www.w3.org/2001/XMLSchema-instance" xmlns:pc="http://schemas.microsoft.com/office/infopath/2007/PartnerControls">
   <documentManagement>
     <WebPartName xmlns="4d2834f2-6e62-48ef-822a-880d84868a39" xsi:nil="true"/>
@@ -5982,7 +5598,7 @@
 </p:properties>
 </file>
 
-<file path=customXml/item2.xml><?xml version="1.0" encoding="utf-8"?>
+<file path=customXml/item3.xml><?xml version="1.0" encoding="utf-8"?>
 <ct:contentTypeSchema xmlns:ct="http://schemas.microsoft.com/office/2006/metadata/contentType" xmlns:ma="http://schemas.microsoft.com/office/2006/metadata/properties/metaAttributes" ct:_="" ma:_="" ma:contentTypeName="AFARS" ma:contentTypeID="0x0101005B30DBF8331A6E49B938A000A393551D00BF7CB0DACCB2794986B8E90A9FF96C63" ma:contentTypeVersion="23" ma:contentTypeDescription="Army Federal Acquisition Regulation Supplement" ma:contentTypeScope="" ma:versionID="86d6480d484284c9b3b4cc1a313a0202">
   <xsd:schema xmlns:xsd="http://www.w3.org/2001/XMLSchema" xmlns:xs="http://www.w3.org/2001/XMLSchema" xmlns:p="http://schemas.microsoft.com/office/2006/metadata/properties" xmlns:ns1="4d2834f2-6e62-48ef-822a-880d84868a39" targetNamespace="http://schemas.microsoft.com/office/2006/metadata/properties" ma:root="true" ma:fieldsID="4830b98530b6a38c7f266cc2d908e6a1" ns1:_="">
     <xsd:import namespace="4d2834f2-6e62-48ef-822a-880d84868a39"/>
@@ -6252,7 +5868,7 @@
 </ct:contentTypeSchema>
 </file>
 
-<file path=customXml/item3.xml><?xml version="1.0" encoding="utf-8"?>
+<file path=customXml/item4.xml><?xml version="1.0" encoding="utf-8"?>
 <?mso-contentType ?>
 <spe:Receivers xmlns:spe="http://schemas.microsoft.com/sharepoint/events">
   <Receiver>
@@ -6302,36 +5918,29 @@
 </spe:Receivers>
 </file>
 
-<file path=customXml/item4.xml><?xml version="1.0" encoding="utf-8"?>
-<?mso-contentType ?>
-<FormTemplates xmlns="http://schemas.microsoft.com/sharepoint/v3/contenttype/forms">
-  <Display>DocumentLibraryForm</Display>
-  <Edit>DocumentLibraryForm</Edit>
-  <New>DocumentLibraryForm</New>
-</FormTemplates>
-</file>
-
 <file path=customXml/item5.xml><?xml version="1.0" encoding="utf-8"?>
 <b:Sources xmlns:b="http://schemas.openxmlformats.org/officeDocument/2006/bibliography" xmlns="http://schemas.openxmlformats.org/officeDocument/2006/bibliography" SelectedStyle="\APA.XSL" StyleName="APA Fifth Edition"/>
 </file>
 
 <file path=customXml/itemProps1.xml><?xml version="1.0" encoding="utf-8"?>
-<ds:datastoreItem xmlns:ds="http://schemas.openxmlformats.org/officeDocument/2006/customXml" ds:itemID="{66F226F1-B6E0-402D-B2AD-E6A879D2EF60}">
+<ds:datastoreItem xmlns:ds="http://schemas.openxmlformats.org/officeDocument/2006/customXml" ds:itemID="{6BA8B5A9-52BF-4B5D-9E82-120A7B8EF770}">
   <ds:schemaRefs>
-    <ds:schemaRef ds:uri="http://purl.org/dc/dcmitype/"/>
-    <ds:schemaRef ds:uri="http://schemas.microsoft.com/office/2006/documentManagement/types"/>
-    <ds:schemaRef ds:uri="http://schemas.microsoft.com/office/2006/metadata/properties"/>
-    <ds:schemaRef ds:uri="4d2834f2-6e62-48ef-822a-880d84868a39"/>
-    <ds:schemaRef ds:uri="http://purl.org/dc/terms/"/>
-    <ds:schemaRef ds:uri="http://schemas.microsoft.com/office/infopath/2007/PartnerControls"/>
-    <ds:schemaRef ds:uri="http://schemas.openxmlformats.org/package/2006/metadata/core-properties"/>
-    <ds:schemaRef ds:uri="http://www.w3.org/XML/1998/namespace"/>
-    <ds:schemaRef ds:uri="http://purl.org/dc/elements/1.1/"/>
+    <ds:schemaRef ds:uri="http://schemas.microsoft.com/sharepoint/v3/contenttype/forms"/>
   </ds:schemaRefs>
 </ds:datastoreItem>
 </file>
 
 <file path=customXml/itemProps2.xml><?xml version="1.0" encoding="utf-8"?>
+<ds:datastoreItem xmlns:ds="http://schemas.openxmlformats.org/officeDocument/2006/customXml" ds:itemID="{66F226F1-B6E0-402D-B2AD-E6A879D2EF60}">
+  <ds:schemaRefs>
+    <ds:schemaRef ds:uri="http://schemas.microsoft.com/office/2006/metadata/properties"/>
+    <ds:schemaRef ds:uri="http://schemas.microsoft.com/office/infopath/2007/PartnerControls"/>
+    <ds:schemaRef ds:uri="4d2834f2-6e62-48ef-822a-880d84868a39"/>
+  </ds:schemaRefs>
+</ds:datastoreItem>
+</file>
+
+<file path=customXml/itemProps3.xml><?xml version="1.0" encoding="utf-8"?>
 <ds:datastoreItem xmlns:ds="http://schemas.openxmlformats.org/officeDocument/2006/customXml" ds:itemID="{DC5E6530-1581-4B92-865E-767E7B7EFE3B}">
   <ds:schemaRefs>
     <ds:schemaRef ds:uri="http://schemas.microsoft.com/office/2006/metadata/contentType"/>
@@ -6349,7 +5958,7 @@
 </ds:datastoreItem>
 </file>
 
-<file path=customXml/itemProps3.xml><?xml version="1.0" encoding="utf-8"?>
+<file path=customXml/itemProps4.xml><?xml version="1.0" encoding="utf-8"?>
 <ds:datastoreItem xmlns:ds="http://schemas.openxmlformats.org/officeDocument/2006/customXml" ds:itemID="{9F369017-B168-40B6-AC37-A834198488CF}">
   <ds:schemaRefs>
     <ds:schemaRef ds:uri="http://schemas.microsoft.com/sharepoint/events"/>
@@ -6357,16 +5966,8 @@
 </ds:datastoreItem>
 </file>
 
-<file path=customXml/itemProps4.xml><?xml version="1.0" encoding="utf-8"?>
-<ds:datastoreItem xmlns:ds="http://schemas.openxmlformats.org/officeDocument/2006/customXml" ds:itemID="{6BA8B5A9-52BF-4B5D-9E82-120A7B8EF770}">
-  <ds:schemaRefs>
-    <ds:schemaRef ds:uri="http://schemas.microsoft.com/sharepoint/v3/contenttype/forms"/>
-  </ds:schemaRefs>
-</ds:datastoreItem>
-</file>
-
 <file path=customXml/itemProps5.xml><?xml version="1.0" encoding="utf-8"?>
-<ds:datastoreItem xmlns:ds="http://schemas.openxmlformats.org/officeDocument/2006/customXml" ds:itemID="{713ADBDF-9EB5-42C0-9948-34AE9D4506AF}">
+<ds:datastoreItem xmlns:ds="http://schemas.openxmlformats.org/officeDocument/2006/customXml" ds:itemID="{A485F360-046E-4AD0-A3EE-427CE8BBED0E}">
   <ds:schemaRefs>
     <ds:schemaRef ds:uri="http://schemas.openxmlformats.org/officeDocument/2006/bibliography"/>
   </ds:schemaRefs>
